--- a/chucnang/document/Quanlycongviec.docx
+++ b/chucnang/document/Quanlycongviec.docx
@@ -317,101 +317,110 @@
     </w:p>
     <w:p>
       <w:pPr>
-        <w:spacing w:line="288" w:lineRule="auto"/>
-        <w:jc w:val="center"/>
-        <w:rPr>
-          <w:rFonts w:ascii="Times New Roman" w:hAnsi="Times New Roman" w:cs="Times New Roman"/>
-          <w:sz w:val="28"/>
-          <w:szCs w:val="28"/>
-        </w:rPr>
-      </w:pPr>
-      <w:r>
-        <w:rPr>
-          <w:rFonts w:ascii="Times New Roman" w:hAnsi="Times New Roman" w:cs="Times New Roman"/>
-          <w:b/>
-          <w:sz w:val="28"/>
-          <w:szCs w:val="28"/>
-        </w:rPr>
-        <w:t xml:space="preserve">MÔ TẢ HỆ THỐNG QUẢN LÝ KẾ HOẠCH </w:t>
-      </w:r>
-      <w:r>
-        <w:rPr>
-          <w:rFonts w:ascii="Times New Roman" w:hAnsi="Times New Roman" w:cs="Times New Roman"/>
-          <w:b/>
-          <w:sz w:val="28"/>
-          <w:szCs w:val="28"/>
-        </w:rPr>
-        <w:br w:type="textWrapping"/>
-      </w:r>
-      <w:r>
-        <w:rPr>
-          <w:rFonts w:ascii="Times New Roman" w:hAnsi="Times New Roman" w:cs="Times New Roman"/>
-          <w:b/>
-          <w:sz w:val="28"/>
-          <w:szCs w:val="28"/>
-        </w:rPr>
-        <w:t>VÀ BÁO CÁO CÔNG VIỆC</w:t>
-      </w:r>
-    </w:p>
-    <w:p>
-      <w:pPr>
-        <w:pStyle w:val="4"/>
-        <w:numPr>
-          <w:ilvl w:val="0"/>
-          <w:numId w:val="1"/>
-        </w:numPr>
-        <w:ind w:left="180" w:hanging="270"/>
-        <w:rPr>
-          <w:rFonts w:ascii="Times New Roman" w:hAnsi="Times New Roman" w:cs="Times New Roman"/>
-          <w:b/>
-          <w:sz w:val="26"/>
-          <w:szCs w:val="26"/>
-        </w:rPr>
-      </w:pPr>
-      <w:r>
-        <w:rPr>
-          <w:rFonts w:ascii="Times New Roman" w:hAnsi="Times New Roman" w:cs="Times New Roman"/>
-          <w:b/>
-          <w:sz w:val="26"/>
-          <w:szCs w:val="26"/>
-        </w:rPr>
-        <w:t>Mô tả đăng nhập</w:t>
-      </w:r>
-    </w:p>
-    <w:p>
-      <w:pPr>
-        <w:pStyle w:val="4"/>
+        <w:pStyle w:val="2"/>
+        <w:bidi w:val="0"/>
+        <w:rPr>
+          <w:rFonts w:hint="default"/>
+          <w:lang w:val="en-US"/>
+        </w:rPr>
+      </w:pPr>
+      <w:r>
+        <w:rPr>
+          <w:rFonts w:hint="default"/>
+          <w:lang w:val="en-US"/>
+        </w:rPr>
+        <w:t>Hướng Dẫn Sử Dụng Hệ Thống</w:t>
+      </w:r>
+    </w:p>
+    <w:p>
+      <w:pPr>
+        <w:pStyle w:val="3"/>
         <w:numPr>
           <w:ilvl w:val="0"/>
           <w:numId w:val="2"/>
         </w:numPr>
-        <w:rPr>
-          <w:rFonts w:ascii="Times New Roman" w:hAnsi="Times New Roman" w:cs="Times New Roman"/>
-          <w:sz w:val="26"/>
-          <w:szCs w:val="26"/>
-        </w:rPr>
-      </w:pPr>
-      <w:r>
-        <w:rPr>
-          <w:rFonts w:ascii="Times New Roman" w:hAnsi="Times New Roman" w:cs="Times New Roman"/>
-          <w:sz w:val="26"/>
-          <w:szCs w:val="26"/>
-        </w:rPr>
-        <w:t>Người dùng truy cập vào giao diện đăng nhập của hệ thốn</w:t>
-      </w:r>
-      <w:r>
-        <w:rPr>
-          <w:rFonts w:hint="default" w:ascii="Times New Roman" w:hAnsi="Times New Roman" w:cs="Times New Roman"/>
-          <w:sz w:val="26"/>
-          <w:szCs w:val="26"/>
-          <w:lang w:val="en-US"/>
-        </w:rPr>
-        <w:t>g như hình 1.1</w:t>
+        <w:bidi w:val="0"/>
+      </w:pPr>
+      <w:r>
+        <w:t xml:space="preserve">Mô tả </w:t>
+      </w:r>
+      <w:r>
+        <w:rPr>
+          <w:rFonts w:hint="default"/>
+          <w:lang w:val="en-US"/>
+        </w:rPr>
+        <w:t xml:space="preserve">chức năng </w:t>
+      </w:r>
+      <w:r>
+        <w:t>đăng nhập</w:t>
       </w:r>
     </w:p>
     <w:p>
       <w:pPr>
         <w:pStyle w:val="4"/>
+        <w:numPr>
+          <w:ilvl w:val="0"/>
+          <w:numId w:val="3"/>
+        </w:numPr>
+        <w:bidi w:val="0"/>
+        <w:rPr>
+          <w:rFonts w:hint="default"/>
+          <w:lang w:val="en-US"/>
+        </w:rPr>
+      </w:pPr>
+      <w:r>
+        <w:rPr>
+          <w:sz w:val="21"/>
+          <w:szCs w:val="21"/>
+        </w:rPr>
+        <w:t xml:space="preserve">Người dùng truy cập vào </w:t>
+      </w:r>
+      <w:r>
+        <w:rPr>
+          <w:rFonts w:hint="default"/>
+          <w:sz w:val="21"/>
+          <w:szCs w:val="21"/>
+          <w:lang w:val="en-US"/>
+        </w:rPr>
+        <w:t>Dashboard của</w:t>
+      </w:r>
+      <w:r>
+        <w:rPr>
+          <w:sz w:val="21"/>
+          <w:szCs w:val="21"/>
+        </w:rPr>
+        <w:t xml:space="preserve"> hệ thốn</w:t>
+      </w:r>
+      <w:r>
+        <w:rPr>
+          <w:rFonts w:hint="default"/>
+          <w:sz w:val="21"/>
+          <w:szCs w:val="21"/>
+          <w:lang w:val="en-US"/>
+        </w:rPr>
+        <w:t xml:space="preserve">g sẽ hiển thị trang đăng nhập đầu tiên </w:t>
+      </w:r>
+    </w:p>
+    <w:p>
+      <w:pPr>
+        <w:rPr>
+          <w:rFonts w:hint="default"/>
+          <w:lang w:val="en-US"/>
+        </w:rPr>
+      </w:pPr>
+      <w:r>
+        <w:rPr>
+          <w:rFonts w:hint="default"/>
+          <w:lang w:val="en-US"/>
+        </w:rPr>
+        <w:t>Giao diện đăng nhập của người dùng sau khi vào trang Dashboard của hệ thống như hình 1</w:t>
+      </w:r>
+      <w:bookmarkStart w:id="0" w:name="_GoBack"/>
+      <w:bookmarkEnd w:id="0"/>
+    </w:p>
+    <w:p>
+      <w:pPr>
+        <w:pStyle w:val="9"/>
         <w:ind w:left="540"/>
       </w:pPr>
       <w:r>
@@ -433,7 +442,7 @@
                     </pic:cNvPicPr>
                   </pic:nvPicPr>
                   <pic:blipFill>
-                    <a:blip r:embed="rId6"/>
+                    <a:blip r:embed="rId8"/>
                     <a:stretch>
                       <a:fillRect/>
                     </a:stretch>
@@ -460,7 +469,7 @@
     </w:p>
     <w:p>
       <w:pPr>
-        <w:pStyle w:val="4"/>
+        <w:pStyle w:val="9"/>
         <w:ind w:left="540"/>
         <w:jc w:val="center"/>
         <w:rPr>
@@ -482,10 +491,10 @@
     </w:p>
     <w:p>
       <w:pPr>
-        <w:pStyle w:val="4"/>
+        <w:pStyle w:val="9"/>
         <w:numPr>
           <w:ilvl w:val="0"/>
-          <w:numId w:val="2"/>
+          <w:numId w:val="3"/>
         </w:numPr>
         <w:rPr>
           <w:rFonts w:ascii="Times New Roman" w:hAnsi="Times New Roman" w:cs="Times New Roman"/>
@@ -504,10 +513,10 @@
     </w:p>
     <w:p>
       <w:pPr>
-        <w:pStyle w:val="4"/>
+        <w:pStyle w:val="9"/>
         <w:numPr>
           <w:ilvl w:val="1"/>
-          <w:numId w:val="2"/>
+          <w:numId w:val="3"/>
         </w:numPr>
         <w:ind w:left="1080" w:hanging="540"/>
         <w:rPr>
@@ -545,7 +554,7 @@
     </w:p>
     <w:p>
       <w:pPr>
-        <w:pStyle w:val="4"/>
+        <w:pStyle w:val="9"/>
         <w:ind w:left="1080"/>
         <w:rPr>
           <w:rFonts w:hint="default" w:ascii="Times New Roman" w:hAnsi="Times New Roman" w:cs="Times New Roman"/>
@@ -574,7 +583,7 @@
     </w:p>
     <w:p>
       <w:pPr>
-        <w:pStyle w:val="4"/>
+        <w:pStyle w:val="9"/>
         <w:ind w:left="1080"/>
       </w:pPr>
       <w:r>
@@ -605,7 +614,7 @@
                     </pic:cNvPicPr>
                   </pic:nvPicPr>
                   <pic:blipFill>
-                    <a:blip r:embed="rId7"/>
+                    <a:blip r:embed="rId9"/>
                     <a:stretch>
                       <a:fillRect/>
                     </a:stretch>
@@ -632,7 +641,7 @@
     </w:p>
     <w:p>
       <w:pPr>
-        <w:pStyle w:val="4"/>
+        <w:pStyle w:val="9"/>
         <w:ind w:left="1080"/>
         <w:jc w:val="center"/>
         <w:rPr>
@@ -654,10 +663,10 @@
     </w:p>
     <w:p>
       <w:pPr>
-        <w:pStyle w:val="4"/>
+        <w:pStyle w:val="9"/>
         <w:numPr>
           <w:ilvl w:val="1"/>
-          <w:numId w:val="2"/>
+          <w:numId w:val="3"/>
         </w:numPr>
         <w:ind w:left="1080" w:hanging="540"/>
         <w:rPr>
@@ -678,7 +687,7 @@
     </w:p>
     <w:p>
       <w:pPr>
-        <w:pStyle w:val="4"/>
+        <w:pStyle w:val="9"/>
         <w:ind w:left="1080"/>
         <w:rPr>
           <w:rFonts w:hint="default" w:ascii="Times New Roman" w:hAnsi="Times New Roman" w:cs="Times New Roman"/>
@@ -707,7 +716,7 @@
     </w:p>
     <w:p>
       <w:pPr>
-        <w:pStyle w:val="4"/>
+        <w:pStyle w:val="9"/>
         <w:ind w:left="1080"/>
         <w:rPr>
           <w:rFonts w:hint="default" w:ascii="Times New Roman" w:hAnsi="Times New Roman" w:cs="Times New Roman"/>
@@ -735,7 +744,7 @@
                     </pic:cNvPicPr>
                   </pic:nvPicPr>
                   <pic:blipFill>
-                    <a:blip r:embed="rId8"/>
+                    <a:blip r:embed="rId10"/>
                     <a:stretch>
                       <a:fillRect/>
                     </a:stretch>
@@ -762,7 +771,7 @@
     </w:p>
     <w:p>
       <w:pPr>
-        <w:pStyle w:val="4"/>
+        <w:pStyle w:val="9"/>
         <w:ind w:left="1080"/>
         <w:rPr>
           <w:rFonts w:hint="default" w:ascii="Times New Roman" w:hAnsi="Times New Roman" w:cs="Times New Roman"/>
@@ -774,7 +783,7 @@
     </w:p>
     <w:p>
       <w:pPr>
-        <w:pStyle w:val="4"/>
+        <w:pStyle w:val="9"/>
         <w:ind w:left="1080"/>
         <w:jc w:val="center"/>
         <w:rPr>
@@ -798,7 +807,7 @@
     </w:p>
     <w:p>
       <w:pPr>
-        <w:pStyle w:val="4"/>
+        <w:pStyle w:val="9"/>
         <w:ind w:left="1080"/>
         <w:rPr>
           <w:rFonts w:ascii="Times New Roman" w:hAnsi="Times New Roman" w:cs="Times New Roman"/>
@@ -809,10 +818,10 @@
     </w:p>
     <w:p>
       <w:pPr>
-        <w:pStyle w:val="4"/>
+        <w:pStyle w:val="9"/>
         <w:numPr>
           <w:ilvl w:val="0"/>
-          <w:numId w:val="1"/>
+          <w:numId w:val="2"/>
         </w:numPr>
         <w:ind w:left="180" w:hanging="270"/>
         <w:rPr>
@@ -834,10 +843,10 @@
     </w:p>
     <w:p>
       <w:pPr>
-        <w:pStyle w:val="4"/>
+        <w:pStyle w:val="9"/>
         <w:numPr>
           <w:ilvl w:val="0"/>
-          <w:numId w:val="3"/>
+          <w:numId w:val="4"/>
         </w:numPr>
         <w:rPr>
           <w:rFonts w:ascii="Times New Roman" w:hAnsi="Times New Roman" w:cs="Times New Roman"/>
@@ -865,7 +874,7 @@
     </w:p>
     <w:p>
       <w:pPr>
-        <w:pStyle w:val="4"/>
+        <w:pStyle w:val="9"/>
         <w:ind w:left="540"/>
       </w:pPr>
       <w:r>
@@ -887,7 +896,7 @@
                     </pic:cNvPicPr>
                   </pic:nvPicPr>
                   <pic:blipFill>
-                    <a:blip r:embed="rId7"/>
+                    <a:blip r:embed="rId9"/>
                     <a:stretch>
                       <a:fillRect/>
                     </a:stretch>
@@ -914,7 +923,7 @@
     </w:p>
     <w:p>
       <w:pPr>
-        <w:pStyle w:val="4"/>
+        <w:pStyle w:val="9"/>
         <w:ind w:left="540"/>
         <w:jc w:val="center"/>
         <w:rPr>
@@ -936,10 +945,10 @@
     </w:p>
     <w:p>
       <w:pPr>
-        <w:pStyle w:val="4"/>
+        <w:pStyle w:val="9"/>
         <w:numPr>
           <w:ilvl w:val="0"/>
-          <w:numId w:val="4"/>
+          <w:numId w:val="5"/>
         </w:numPr>
         <w:rPr>
           <w:rFonts w:ascii="Times New Roman" w:hAnsi="Times New Roman" w:cs="Times New Roman"/>
@@ -1002,7 +1011,7 @@
     </w:p>
     <w:p>
       <w:pPr>
-        <w:pStyle w:val="4"/>
+        <w:pStyle w:val="9"/>
         <w:ind w:left="540"/>
         <w:rPr>
           <w:rFonts w:ascii="Times New Roman" w:hAnsi="Times New Roman" w:cs="Times New Roman"/>
@@ -1052,7 +1061,7 @@
                     </pic:cNvPicPr>
                   </pic:nvPicPr>
                   <pic:blipFill>
-                    <a:blip r:embed="rId9"/>
+                    <a:blip r:embed="rId11"/>
                     <a:stretch>
                       <a:fillRect/>
                     </a:stretch>
@@ -1075,7 +1084,7 @@
     </w:p>
     <w:p>
       <w:pPr>
-        <w:pStyle w:val="4"/>
+        <w:pStyle w:val="9"/>
         <w:ind w:firstLine="180"/>
         <w:rPr>
           <w:rFonts w:ascii="Times New Roman" w:hAnsi="Times New Roman" w:cs="Times New Roman"/>
@@ -1087,7 +1096,7 @@
     </w:p>
     <w:p>
       <w:pPr>
-        <w:pStyle w:val="4"/>
+        <w:pStyle w:val="9"/>
         <w:ind w:left="0" w:leftChars="0" w:firstLine="650" w:firstLineChars="250"/>
         <w:rPr>
           <w:rFonts w:hint="default" w:ascii="Times New Roman" w:hAnsi="Times New Roman" w:cs="Times New Roman"/>
@@ -1125,7 +1134,7 @@
     </w:p>
     <w:p>
       <w:pPr>
-        <w:pStyle w:val="4"/>
+        <w:pStyle w:val="9"/>
         <w:ind w:firstLine="180"/>
         <w:rPr>
           <w:rFonts w:hint="default" w:ascii="Times New Roman" w:hAnsi="Times New Roman" w:cs="Times New Roman"/>
@@ -1137,7 +1146,7 @@
     </w:p>
     <w:p>
       <w:pPr>
-        <w:pStyle w:val="4"/>
+        <w:pStyle w:val="9"/>
         <w:numPr>
           <w:ilvl w:val="0"/>
           <w:numId w:val="0"/>
@@ -1153,7 +1162,7 @@
     </w:p>
     <w:p>
       <w:pPr>
-        <w:pStyle w:val="4"/>
+        <w:pStyle w:val="9"/>
         <w:ind w:firstLine="180"/>
         <w:rPr>
           <w:rFonts w:ascii="Times New Roman" w:hAnsi="Times New Roman" w:cs="Times New Roman"/>
@@ -1165,7 +1174,7 @@
     </w:p>
     <w:p>
       <w:pPr>
-        <w:pStyle w:val="4"/>
+        <w:pStyle w:val="9"/>
         <w:ind w:firstLine="180"/>
         <w:rPr>
           <w:rFonts w:ascii="Times New Roman" w:hAnsi="Times New Roman" w:cs="Times New Roman"/>
@@ -1177,7 +1186,7 @@
     </w:p>
     <w:p>
       <w:pPr>
-        <w:pStyle w:val="4"/>
+        <w:pStyle w:val="9"/>
         <w:ind w:firstLine="180"/>
         <w:rPr>
           <w:rFonts w:ascii="Times New Roman" w:hAnsi="Times New Roman" w:cs="Times New Roman"/>
@@ -1189,7 +1198,7 @@
     </w:p>
     <w:p>
       <w:pPr>
-        <w:pStyle w:val="4"/>
+        <w:pStyle w:val="9"/>
         <w:ind w:firstLine="180"/>
         <w:rPr>
           <w:rFonts w:ascii="Times New Roman" w:hAnsi="Times New Roman" w:cs="Times New Roman"/>
@@ -1201,7 +1210,7 @@
     </w:p>
     <w:p>
       <w:pPr>
-        <w:pStyle w:val="4"/>
+        <w:pStyle w:val="9"/>
         <w:ind w:firstLine="180"/>
         <w:rPr>
           <w:rFonts w:ascii="Times New Roman" w:hAnsi="Times New Roman" w:cs="Times New Roman"/>
@@ -1213,7 +1222,7 @@
     </w:p>
     <w:p>
       <w:pPr>
-        <w:pStyle w:val="4"/>
+        <w:pStyle w:val="9"/>
         <w:ind w:firstLine="180"/>
       </w:pPr>
       <w:r>
@@ -1235,7 +1244,7 @@
                     </pic:cNvPicPr>
                   </pic:nvPicPr>
                   <pic:blipFill>
-                    <a:blip r:embed="rId7"/>
+                    <a:blip r:embed="rId9"/>
                     <a:stretch>
                       <a:fillRect/>
                     </a:stretch>
@@ -1262,7 +1271,7 @@
     </w:p>
     <w:p>
       <w:pPr>
-        <w:pStyle w:val="4"/>
+        <w:pStyle w:val="9"/>
         <w:ind w:firstLine="180"/>
         <w:jc w:val="center"/>
         <w:rPr>
@@ -1284,10 +1293,10 @@
     </w:p>
     <w:p>
       <w:pPr>
-        <w:pStyle w:val="4"/>
+        <w:pStyle w:val="9"/>
         <w:numPr>
           <w:ilvl w:val="0"/>
-          <w:numId w:val="4"/>
+          <w:numId w:val="5"/>
         </w:numPr>
         <w:rPr>
           <w:rFonts w:ascii="Times New Roman" w:hAnsi="Times New Roman" w:cs="Times New Roman"/>
@@ -1311,18 +1320,16 @@
     </w:p>
     <w:p>
       <w:pPr>
-        <w:pStyle w:val="4"/>
+        <w:pStyle w:val="9"/>
         <w:numPr>
           <w:ilvl w:val="0"/>
           <w:numId w:val="0"/>
         </w:numPr>
         <w:ind w:left="540" w:leftChars="0"/>
         <w:rPr>
-          <w:rFonts w:hint="default" w:ascii="Times New Roman" w:hAnsi="Times New Roman" w:cs="Times New Roman"/>
+          <w:rFonts w:hint="default"/>
           <w:b w:val="0"/>
           <w:bCs/>
-          <w:sz w:val="26"/>
-          <w:szCs w:val="26"/>
           <w:lang w:val="en-US"/>
         </w:rPr>
       </w:pPr>
@@ -1360,7 +1367,7 @@
                     </pic:cNvPicPr>
                   </pic:nvPicPr>
                   <pic:blipFill>
-                    <a:blip r:embed="rId10"/>
+                    <a:blip r:embed="rId12"/>
                     <a:stretch>
                       <a:fillRect/>
                     </a:stretch>
@@ -1402,20 +1409,7 @@
           <w:szCs w:val="26"/>
           <w:lang w:val="en-US"/>
         </w:rPr>
-        <w:t>tải file về có thể báo cáo với lãnh đạo hoặc một số mục đích khác lưu ý chỉ xuất file trong danh sách công việc đã được phân</w:t>
-      </w:r>
-      <w:bookmarkStart w:id="0" w:name="_GoBack"/>
-      <w:bookmarkEnd w:id="0"/>
-      <w:r>
-        <w:rPr>
-          <w:rFonts w:hint="default" w:ascii="Times New Roman" w:hAnsi="Times New Roman" w:cs="Times New Roman"/>
-          <w:b w:val="0"/>
-          <w:bCs/>
-          <w:sz w:val="26"/>
-          <w:szCs w:val="26"/>
-          <w:lang w:val="en-US"/>
-        </w:rPr>
-        <w:t xml:space="preserve"> công. </w:t>
+        <w:t xml:space="preserve">tải file về có thể báo cáo với lãnh đạo hoặc một số mục đích khác lưu ý chỉ xuất file trong danh sách công việc đã được phân công và lọc theo 1 tháng đã chọn trước đó sẽ xuất dạng file exel như hình 6. </w:t>
       </w:r>
       <w:r>
         <w:rPr>
@@ -1429,93 +1423,19 @@
     </w:p>
     <w:p>
       <w:pPr>
-        <w:pStyle w:val="4"/>
-        <w:ind w:left="0" w:leftChars="0" w:firstLine="0" w:firstLineChars="0"/>
-        <w:rPr>
-          <w:rFonts w:hint="default" w:ascii="Times New Roman" w:hAnsi="Times New Roman" w:cs="Times New Roman"/>
-          <w:b/>
-          <w:sz w:val="26"/>
-          <w:szCs w:val="26"/>
-          <w:lang w:val="en-US"/>
-        </w:rPr>
-      </w:pPr>
-      <w:r>
-        <w:rPr>
-          <w:rFonts w:hint="default" w:ascii="Times New Roman" w:hAnsi="Times New Roman" w:cs="Times New Roman"/>
-          <w:b/>
-          <w:sz w:val="26"/>
-          <w:szCs w:val="26"/>
-          <w:lang w:val="en-US"/>
-        </w:rPr>
-        <w:t xml:space="preserve"> </w:t>
-      </w:r>
-    </w:p>
-    <w:p>
-      <w:pPr>
-        <w:pStyle w:val="4"/>
+        <w:pStyle w:val="9"/>
         <w:numPr>
           <w:ilvl w:val="0"/>
-          <w:numId w:val="4"/>
+          <w:numId w:val="0"/>
         </w:numPr>
-        <w:rPr>
-          <w:rFonts w:ascii="Times New Roman" w:hAnsi="Times New Roman" w:cs="Times New Roman"/>
-          <w:b/>
-          <w:sz w:val="26"/>
-          <w:szCs w:val="26"/>
-        </w:rPr>
-      </w:pPr>
-      <w:r>
-        <w:rPr>
-          <w:rFonts w:ascii="Times New Roman" w:hAnsi="Times New Roman" w:cs="Times New Roman"/>
-          <w:sz w:val="26"/>
-          <w:szCs w:val="26"/>
-        </w:rPr>
-        <w:t>Biểu đồ tổng thời gian thực hiện công việc</w:t>
-      </w:r>
-    </w:p>
-    <w:p>
-      <w:pPr>
-        <w:pStyle w:val="4"/>
-        <w:ind w:firstLine="180"/>
-        <w:rPr>
-          <w:rFonts w:ascii="Times New Roman" w:hAnsi="Times New Roman" w:cs="Times New Roman"/>
-          <w:b/>
-          <w:sz w:val="26"/>
-          <w:szCs w:val="26"/>
-        </w:rPr>
-      </w:pPr>
-      <w:r>
-        <w:rPr>
-          <w:rFonts w:ascii="Times New Roman" w:hAnsi="Times New Roman" w:cs="Times New Roman"/>
-          <w:sz w:val="26"/>
-          <w:szCs w:val="26"/>
-        </w:rPr>
-        <w:t xml:space="preserve">=&gt; Biểu độ hiển thị số công việc và thời gian thực hiện của nhân viên </w:t>
-      </w:r>
-    </w:p>
-    <w:p>
-      <w:pPr>
-        <w:pStyle w:val="4"/>
-        <w:ind w:left="540"/>
-        <w:rPr>
-          <w:rFonts w:ascii="Times New Roman" w:hAnsi="Times New Roman" w:cs="Times New Roman"/>
-          <w:b/>
-          <w:sz w:val="26"/>
-          <w:szCs w:val="26"/>
-        </w:rPr>
-      </w:pPr>
-      <w:r>
-        <w:rPr>
-          <w:rFonts w:ascii="Times New Roman" w:hAnsi="Times New Roman" w:cs="Times New Roman"/>
-          <w:b/>
-          <w:sz w:val="26"/>
-          <w:szCs w:val="26"/>
-        </w:rPr>
+        <w:ind w:left="540" w:leftChars="0"/>
+      </w:pPr>
+      <w:r>
         <w:drawing>
-          <wp:inline distT="0" distB="0" distL="0" distR="0">
-            <wp:extent cx="5645785" cy="3299460"/>
-            <wp:effectExtent l="0" t="0" r="0" b="0"/>
-            <wp:docPr id="7" name="Picture 7"/>
+          <wp:inline distT="0" distB="0" distL="114300" distR="114300">
+            <wp:extent cx="5942330" cy="1087755"/>
+            <wp:effectExtent l="0" t="0" r="1270" b="9525"/>
+            <wp:docPr id="7" name="Picture 1"/>
             <wp:cNvGraphicFramePr>
               <a:graphicFrameLocks xmlns:a="http://schemas.openxmlformats.org/drawingml/2006/main" noChangeAspect="1"/>
             </wp:cNvGraphicFramePr>
@@ -1523,208 +1443,7 @@
               <a:graphicData uri="http://schemas.openxmlformats.org/drawingml/2006/picture">
                 <pic:pic xmlns:pic="http://schemas.openxmlformats.org/drawingml/2006/picture">
                   <pic:nvPicPr>
-                    <pic:cNvPr id="7" name="Picture 7"/>
-                    <pic:cNvPicPr>
-                      <a:picLocks noChangeAspect="1"/>
-                    </pic:cNvPicPr>
-                  </pic:nvPicPr>
-                  <pic:blipFill>
-                    <a:blip r:embed="rId11"/>
-                    <a:stretch>
-                      <a:fillRect/>
-                    </a:stretch>
-                  </pic:blipFill>
-                  <pic:spPr>
-                    <a:xfrm>
-                      <a:off x="0" y="0"/>
-                      <a:ext cx="5646380" cy="3299495"/>
-                    </a:xfrm>
-                    <a:prstGeom prst="rect">
-                      <a:avLst/>
-                    </a:prstGeom>
-                  </pic:spPr>
-                </pic:pic>
-              </a:graphicData>
-            </a:graphic>
-          </wp:inline>
-        </w:drawing>
-      </w:r>
-    </w:p>
-    <w:p>
-      <w:pPr>
-        <w:pStyle w:val="4"/>
-        <w:ind w:left="540"/>
-        <w:rPr>
-          <w:rFonts w:ascii="Times New Roman" w:hAnsi="Times New Roman" w:cs="Times New Roman"/>
-          <w:b/>
-          <w:sz w:val="26"/>
-          <w:szCs w:val="26"/>
-        </w:rPr>
-      </w:pPr>
-    </w:p>
-    <w:p>
-      <w:pPr>
-        <w:pStyle w:val="4"/>
-        <w:ind w:left="540"/>
-        <w:rPr>
-          <w:rFonts w:ascii="Times New Roman" w:hAnsi="Times New Roman" w:cs="Times New Roman"/>
-          <w:b/>
-          <w:sz w:val="26"/>
-          <w:szCs w:val="26"/>
-        </w:rPr>
-      </w:pPr>
-    </w:p>
-    <w:p>
-      <w:pPr>
-        <w:pStyle w:val="4"/>
-        <w:numPr>
-          <w:ilvl w:val="0"/>
-          <w:numId w:val="4"/>
-        </w:numPr>
-        <w:rPr>
-          <w:rFonts w:ascii="Times New Roman" w:hAnsi="Times New Roman" w:cs="Times New Roman"/>
-          <w:sz w:val="26"/>
-          <w:szCs w:val="26"/>
-        </w:rPr>
-      </w:pPr>
-      <w:r>
-        <w:rPr>
-          <w:rFonts w:ascii="Times New Roman" w:hAnsi="Times New Roman" w:cs="Times New Roman"/>
-          <w:sz w:val="26"/>
-          <w:szCs w:val="26"/>
-        </w:rPr>
-        <w:t>Biểu đồ trạng thái công việc</w:t>
-      </w:r>
-    </w:p>
-    <w:p>
-      <w:pPr>
-        <w:pStyle w:val="4"/>
-        <w:ind w:left="900"/>
-        <w:rPr>
-          <w:rFonts w:ascii="Times New Roman" w:hAnsi="Times New Roman" w:cs="Times New Roman"/>
-          <w:sz w:val="26"/>
-          <w:szCs w:val="26"/>
-        </w:rPr>
-      </w:pPr>
-      <w:r>
-        <w:rPr>
-          <w:rFonts w:ascii="Times New Roman" w:hAnsi="Times New Roman" w:cs="Times New Roman"/>
-          <w:sz w:val="26"/>
-          <w:szCs w:val="26"/>
-        </w:rPr>
-        <w:t>=&gt; Biểu đồ thể hiện trạng thái công việc vủa nhân viên bao gồm các công việc đã hoàn thành, chưa hoàn thành và quá hạn</w:t>
-      </w:r>
-    </w:p>
-    <w:p>
-      <w:pPr>
-        <w:pStyle w:val="4"/>
-        <w:ind w:left="540"/>
-        <w:rPr>
-          <w:rFonts w:ascii="Times New Roman" w:hAnsi="Times New Roman" w:cs="Times New Roman"/>
-          <w:b/>
-          <w:sz w:val="26"/>
-          <w:szCs w:val="26"/>
-        </w:rPr>
-      </w:pPr>
-      <w:r>
-        <w:rPr>
-          <w:rFonts w:ascii="Times New Roman" w:hAnsi="Times New Roman" w:cs="Times New Roman"/>
-          <w:b/>
-          <w:sz w:val="26"/>
-          <w:szCs w:val="26"/>
-        </w:rPr>
-        <w:drawing>
-          <wp:inline distT="0" distB="0" distL="0" distR="0">
-            <wp:extent cx="4823460" cy="3316605"/>
-            <wp:effectExtent l="0" t="0" r="0" b="0"/>
-            <wp:docPr id="9" name="Picture 9"/>
-            <wp:cNvGraphicFramePr>
-              <a:graphicFrameLocks xmlns:a="http://schemas.openxmlformats.org/drawingml/2006/main" noChangeAspect="1"/>
-            </wp:cNvGraphicFramePr>
-            <a:graphic xmlns:a="http://schemas.openxmlformats.org/drawingml/2006/main">
-              <a:graphicData uri="http://schemas.openxmlformats.org/drawingml/2006/picture">
-                <pic:pic xmlns:pic="http://schemas.openxmlformats.org/drawingml/2006/picture">
-                  <pic:nvPicPr>
-                    <pic:cNvPr id="9" name="Picture 9"/>
-                    <pic:cNvPicPr>
-                      <a:picLocks noChangeAspect="1"/>
-                    </pic:cNvPicPr>
-                  </pic:nvPicPr>
-                  <pic:blipFill>
-                    <a:blip r:embed="rId12"/>
-                    <a:stretch>
-                      <a:fillRect/>
-                    </a:stretch>
-                  </pic:blipFill>
-                  <pic:spPr>
-                    <a:xfrm>
-                      <a:off x="0" y="0"/>
-                      <a:ext cx="4823671" cy="3316815"/>
-                    </a:xfrm>
-                    <a:prstGeom prst="rect">
-                      <a:avLst/>
-                    </a:prstGeom>
-                  </pic:spPr>
-                </pic:pic>
-              </a:graphicData>
-            </a:graphic>
-          </wp:inline>
-        </w:drawing>
-      </w:r>
-    </w:p>
-    <w:p>
-      <w:pPr>
-        <w:pStyle w:val="4"/>
-        <w:numPr>
-          <w:ilvl w:val="0"/>
-          <w:numId w:val="4"/>
-        </w:numPr>
-        <w:rPr>
-          <w:rFonts w:ascii="Times New Roman" w:hAnsi="Times New Roman" w:cs="Times New Roman"/>
-          <w:sz w:val="26"/>
-          <w:szCs w:val="26"/>
-        </w:rPr>
-      </w:pPr>
-      <w:r>
-        <w:rPr>
-          <w:rFonts w:ascii="Times New Roman" w:hAnsi="Times New Roman" w:cs="Times New Roman"/>
-          <w:sz w:val="26"/>
-          <w:szCs w:val="26"/>
-        </w:rPr>
-        <w:t>Danh sách các công việc được phân công</w:t>
-      </w:r>
-    </w:p>
-    <w:p>
-      <w:pPr>
-        <w:pStyle w:val="4"/>
-        <w:ind w:left="900"/>
-        <w:rPr>
-          <w:rFonts w:ascii="Times New Roman" w:hAnsi="Times New Roman" w:cs="Times New Roman"/>
-          <w:b/>
-          <w:sz w:val="26"/>
-          <w:szCs w:val="26"/>
-        </w:rPr>
-      </w:pPr>
-      <w:r>
-        <w:rPr>
-          <w:rFonts w:ascii="Times New Roman" w:hAnsi="Times New Roman" w:cs="Times New Roman"/>
-          <w:b/>
-          <w:sz w:val="26"/>
-          <w:szCs w:val="26"/>
-        </w:rPr>
-        <w:drawing>
-          <wp:inline distT="0" distB="0" distL="0" distR="0">
-            <wp:extent cx="5836285" cy="1619250"/>
-            <wp:effectExtent l="0" t="0" r="0" b="0"/>
-            <wp:docPr id="8" name="Picture 8"/>
-            <wp:cNvGraphicFramePr>
-              <a:graphicFrameLocks xmlns:a="http://schemas.openxmlformats.org/drawingml/2006/main" noChangeAspect="1"/>
-            </wp:cNvGraphicFramePr>
-            <a:graphic xmlns:a="http://schemas.openxmlformats.org/drawingml/2006/main">
-              <a:graphicData uri="http://schemas.openxmlformats.org/drawingml/2006/picture">
-                <pic:pic xmlns:pic="http://schemas.openxmlformats.org/drawingml/2006/picture">
-                  <pic:nvPicPr>
-                    <pic:cNvPr id="8" name="Picture 8"/>
+                    <pic:cNvPr id="7" name="Picture 1"/>
                     <pic:cNvPicPr>
                       <a:picLocks noChangeAspect="1"/>
                     </pic:cNvPicPr>
@@ -1738,11 +1457,15 @@
                   <pic:spPr>
                     <a:xfrm>
                       <a:off x="0" y="0"/>
-                      <a:ext cx="5836902" cy="1619437"/>
+                      <a:ext cx="5942330" cy="1087755"/>
                     </a:xfrm>
                     <a:prstGeom prst="rect">
                       <a:avLst/>
                     </a:prstGeom>
+                    <a:noFill/>
+                    <a:ln>
+                      <a:noFill/>
+                    </a:ln>
                   </pic:spPr>
                 </pic:pic>
               </a:graphicData>
@@ -1753,179 +1476,131 @@
     </w:p>
     <w:p>
       <w:pPr>
-        <w:pStyle w:val="4"/>
+        <w:pStyle w:val="9"/>
+        <w:numPr>
+          <w:ilvl w:val="0"/>
+          <w:numId w:val="0"/>
+        </w:numPr>
+        <w:ind w:left="540" w:leftChars="0"/>
+        <w:rPr>
+          <w:rFonts w:hint="default"/>
+          <w:lang w:val="en-US"/>
+        </w:rPr>
+      </w:pPr>
+      <w:r>
+        <w:rPr>
+          <w:rFonts w:hint="default"/>
+          <w:lang w:val="en-US"/>
+        </w:rPr>
+        <w:t>Hình 6</w:t>
+      </w:r>
+    </w:p>
+    <w:p>
+      <w:pPr>
+        <w:pStyle w:val="9"/>
+        <w:ind w:left="0" w:leftChars="0" w:firstLine="0" w:firstLineChars="0"/>
+        <w:rPr>
+          <w:rFonts w:hint="default" w:ascii="Times New Roman" w:hAnsi="Times New Roman" w:cs="Times New Roman"/>
+          <w:b/>
+          <w:sz w:val="26"/>
+          <w:szCs w:val="26"/>
+          <w:lang w:val="en-US"/>
+        </w:rPr>
+      </w:pPr>
+      <w:r>
+        <w:rPr>
+          <w:rFonts w:hint="default" w:ascii="Times New Roman" w:hAnsi="Times New Roman" w:cs="Times New Roman"/>
+          <w:b/>
+          <w:sz w:val="26"/>
+          <w:szCs w:val="26"/>
+          <w:lang w:val="en-US"/>
+        </w:rPr>
+        <w:t xml:space="preserve"> </w:t>
+      </w:r>
+    </w:p>
+    <w:p>
+      <w:pPr>
+        <w:pStyle w:val="9"/>
         <w:numPr>
           <w:ilvl w:val="0"/>
           <w:numId w:val="5"/>
         </w:numPr>
         <w:rPr>
           <w:rFonts w:ascii="Times New Roman" w:hAnsi="Times New Roman" w:cs="Times New Roman"/>
-          <w:sz w:val="26"/>
-          <w:szCs w:val="26"/>
-        </w:rPr>
-      </w:pPr>
-      <w:r>
-        <w:rPr>
-          <w:rFonts w:ascii="Times New Roman" w:hAnsi="Times New Roman" w:cs="Times New Roman"/>
-          <w:sz w:val="26"/>
-          <w:szCs w:val="26"/>
-        </w:rPr>
-        <w:t>Công việc được giao: hiển thị số công việc của nhân viên</w:t>
-      </w:r>
-    </w:p>
-    <w:p>
-      <w:pPr>
-        <w:pStyle w:val="4"/>
-        <w:numPr>
-          <w:ilvl w:val="0"/>
-          <w:numId w:val="5"/>
-        </w:numPr>
-        <w:rPr>
-          <w:rFonts w:ascii="Times New Roman" w:hAnsi="Times New Roman" w:cs="Times New Roman"/>
-          <w:sz w:val="26"/>
-          <w:szCs w:val="26"/>
-        </w:rPr>
-      </w:pPr>
-      <w:r>
-        <w:rPr>
-          <w:rFonts w:ascii="Times New Roman" w:hAnsi="Times New Roman" w:cs="Times New Roman"/>
-          <w:sz w:val="26"/>
-          <w:szCs w:val="26"/>
-        </w:rPr>
-        <w:t>Thời gian thực hiện: hiển thị thời gian thực hiên của từng công việc</w:t>
-      </w:r>
-    </w:p>
-    <w:p>
-      <w:pPr>
-        <w:pStyle w:val="4"/>
-        <w:numPr>
-          <w:ilvl w:val="0"/>
-          <w:numId w:val="5"/>
-        </w:numPr>
-        <w:rPr>
-          <w:rFonts w:ascii="Times New Roman" w:hAnsi="Times New Roman" w:cs="Times New Roman"/>
-          <w:sz w:val="26"/>
-          <w:szCs w:val="26"/>
-        </w:rPr>
-      </w:pPr>
-      <w:r>
-        <w:rPr>
-          <w:rFonts w:ascii="Times New Roman" w:hAnsi="Times New Roman" w:cs="Times New Roman"/>
-          <w:sz w:val="26"/>
-          <w:szCs w:val="26"/>
-        </w:rPr>
-        <w:t>Trạng thái công việc: đã hoàn thành, chưa hoàn thành, quá hạn</w:t>
-      </w:r>
-    </w:p>
-    <w:p>
-      <w:pPr>
-        <w:pStyle w:val="4"/>
-        <w:numPr>
-          <w:ilvl w:val="0"/>
-          <w:numId w:val="5"/>
-        </w:numPr>
-        <w:rPr>
-          <w:rFonts w:ascii="Times New Roman" w:hAnsi="Times New Roman" w:cs="Times New Roman"/>
-          <w:sz w:val="26"/>
-          <w:szCs w:val="26"/>
-        </w:rPr>
-      </w:pPr>
-      <w:r>
-        <w:rPr>
-          <w:rFonts w:ascii="Times New Roman" w:hAnsi="Times New Roman" w:cs="Times New Roman"/>
-          <w:sz w:val="26"/>
-          <w:szCs w:val="26"/>
-        </w:rPr>
-        <w:t>Thời gian công việc: thời gian bắt đầu công việc của nhân viên</w:t>
-      </w:r>
-    </w:p>
-    <w:p>
-      <w:pPr>
-        <w:pStyle w:val="4"/>
-        <w:numPr>
-          <w:ilvl w:val="0"/>
-          <w:numId w:val="5"/>
-        </w:numPr>
-        <w:rPr>
-          <w:rFonts w:ascii="Times New Roman" w:hAnsi="Times New Roman" w:cs="Times New Roman"/>
-          <w:sz w:val="26"/>
-          <w:szCs w:val="26"/>
-        </w:rPr>
-      </w:pPr>
-      <w:r>
-        <w:rPr>
-          <w:rFonts w:ascii="Times New Roman" w:hAnsi="Times New Roman" w:cs="Times New Roman"/>
-          <w:sz w:val="26"/>
-          <w:szCs w:val="26"/>
-        </w:rPr>
-        <w:t>Tỷ lệ hoàn thành: thể hiện tỷ lệ hoàn thành công việc</w:t>
-      </w:r>
-    </w:p>
-    <w:p>
-      <w:pPr>
-        <w:ind w:left="1260"/>
-        <w:rPr>
-          <w:rFonts w:ascii="Times New Roman" w:hAnsi="Times New Roman" w:cs="Times New Roman"/>
-          <w:b/>
-          <w:sz w:val="26"/>
-          <w:szCs w:val="26"/>
-        </w:rPr>
-      </w:pPr>
-    </w:p>
-    <w:p>
-      <w:pPr>
-        <w:pStyle w:val="4"/>
-        <w:numPr>
-          <w:ilvl w:val="0"/>
-          <w:numId w:val="3"/>
-        </w:numPr>
-        <w:tabs>
-          <w:tab w:val="left" w:pos="270"/>
-          <w:tab w:val="left" w:pos="360"/>
-        </w:tabs>
-        <w:rPr>
-          <w:rFonts w:ascii="Times New Roman" w:hAnsi="Times New Roman" w:cs="Times New Roman"/>
-          <w:b/>
-          <w:sz w:val="26"/>
-          <w:szCs w:val="26"/>
-        </w:rPr>
-      </w:pPr>
-      <w:r>
-        <w:rPr>
-          <w:rFonts w:ascii="Times New Roman" w:hAnsi="Times New Roman" w:cs="Times New Roman"/>
-          <w:sz w:val="26"/>
-          <w:szCs w:val="26"/>
-        </w:rPr>
-        <w:t xml:space="preserve">Giao diện hệ thống quản trị bao gồm: </w:t>
-      </w:r>
-    </w:p>
-    <w:p>
-      <w:pPr>
-        <w:pStyle w:val="4"/>
-        <w:tabs>
-          <w:tab w:val="left" w:pos="270"/>
-          <w:tab w:val="left" w:pos="360"/>
-        </w:tabs>
-        <w:ind w:left="810"/>
-        <w:rPr>
-          <w:rFonts w:ascii="Times New Roman" w:hAnsi="Times New Roman" w:cs="Times New Roman"/>
-          <w:b/>
-          <w:sz w:val="26"/>
-          <w:szCs w:val="26"/>
-        </w:rPr>
-      </w:pPr>
-      <w:r>
-        <w:rPr>
-          <w:rFonts w:ascii="Times New Roman" w:hAnsi="Times New Roman" w:cs="Times New Roman"/>
-          <w:b/>
-          <w:sz w:val="26"/>
-          <w:szCs w:val="26"/>
-        </w:rPr>
+          <w:b/>
+          <w:sz w:val="26"/>
+          <w:szCs w:val="26"/>
+        </w:rPr>
+      </w:pPr>
+      <w:r>
+        <w:rPr>
+          <w:rFonts w:ascii="Times New Roman" w:hAnsi="Times New Roman" w:cs="Times New Roman"/>
+          <w:sz w:val="26"/>
+          <w:szCs w:val="26"/>
+        </w:rPr>
+        <w:t>Biểu đồ tổng thời gian thực hiện công việc</w:t>
+      </w:r>
+    </w:p>
+    <w:p>
+      <w:pPr>
+        <w:pStyle w:val="9"/>
+        <w:ind w:firstLine="180"/>
+        <w:rPr>
+          <w:rFonts w:hint="default" w:ascii="Times New Roman" w:hAnsi="Times New Roman" w:cs="Times New Roman"/>
+          <w:sz w:val="26"/>
+          <w:szCs w:val="26"/>
+          <w:lang w:val="en-US"/>
+        </w:rPr>
+      </w:pPr>
+      <w:r>
+        <w:rPr>
+          <w:rFonts w:ascii="Times New Roman" w:hAnsi="Times New Roman" w:cs="Times New Roman"/>
+          <w:sz w:val="26"/>
+          <w:szCs w:val="26"/>
+        </w:rPr>
+        <w:t>=&gt; Biểu độ hiển thị số công việc và thời gian thực hiện của nhân viên</w:t>
+      </w:r>
+      <w:r>
+        <w:rPr>
+          <w:rFonts w:hint="default" w:ascii="Times New Roman" w:hAnsi="Times New Roman" w:cs="Times New Roman"/>
+          <w:sz w:val="26"/>
+          <w:szCs w:val="26"/>
+          <w:lang w:val="en-US"/>
+        </w:rPr>
+        <w:t xml:space="preserve"> từ tháng 1 năm hiện tại đến  khoảng thời gian đã lọc và cho biết tổng thời gian đã thực hiện được trong tháng đó .</w:t>
+      </w:r>
+    </w:p>
+    <w:p>
+      <w:pPr>
+        <w:pStyle w:val="9"/>
+        <w:ind w:firstLine="180"/>
+        <w:rPr>
+          <w:rFonts w:ascii="Times New Roman" w:hAnsi="Times New Roman" w:cs="Times New Roman"/>
+          <w:b/>
+          <w:sz w:val="26"/>
+          <w:szCs w:val="26"/>
+        </w:rPr>
+      </w:pPr>
+      <w:r>
+        <w:rPr>
+          <w:rFonts w:ascii="Times New Roman" w:hAnsi="Times New Roman" w:cs="Times New Roman"/>
+          <w:sz w:val="26"/>
+          <w:szCs w:val="26"/>
+        </w:rPr>
+        <w:t xml:space="preserve"> </w:t>
+      </w:r>
+    </w:p>
+    <w:p>
+      <w:pPr>
+        <w:pStyle w:val="9"/>
+        <w:ind w:left="540"/>
+      </w:pPr>
+      <w:r>
         <w:drawing>
-          <wp:inline distT="0" distB="0" distL="0" distR="0">
-            <wp:extent cx="5640070" cy="3359150"/>
+          <wp:inline distT="0" distB="0" distL="114300" distR="114300">
+            <wp:extent cx="5242560" cy="2956560"/>
             <wp:effectExtent l="0" t="0" r="0" b="0"/>
-            <wp:docPr id="11" name="Picture 11"/>
+            <wp:docPr id="16" name="Picture 1"/>
             <wp:cNvGraphicFramePr>
               <a:graphicFrameLocks xmlns:a="http://schemas.openxmlformats.org/drawingml/2006/main" noChangeAspect="1"/>
             </wp:cNvGraphicFramePr>
@@ -1933,7 +1608,7 @@
               <a:graphicData uri="http://schemas.openxmlformats.org/drawingml/2006/picture">
                 <pic:pic xmlns:pic="http://schemas.openxmlformats.org/drawingml/2006/picture">
                   <pic:nvPicPr>
-                    <pic:cNvPr id="11" name="Picture 11"/>
+                    <pic:cNvPr id="16" name="Picture 1"/>
                     <pic:cNvPicPr>
                       <a:picLocks noChangeAspect="1"/>
                     </pic:cNvPicPr>
@@ -1947,11 +1622,15 @@
                   <pic:spPr>
                     <a:xfrm>
                       <a:off x="0" y="0"/>
-                      <a:ext cx="5654821" cy="3368123"/>
+                      <a:ext cx="5242560" cy="2956560"/>
                     </a:xfrm>
                     <a:prstGeom prst="rect">
                       <a:avLst/>
                     </a:prstGeom>
+                    <a:noFill/>
+                    <a:ln>
+                      <a:noFill/>
+                    </a:ln>
                   </pic:spPr>
                 </pic:pic>
               </a:graphicData>
@@ -1962,135 +1641,108 @@
     </w:p>
     <w:p>
       <w:pPr>
-        <w:pStyle w:val="4"/>
-        <w:tabs>
-          <w:tab w:val="left" w:pos="270"/>
-          <w:tab w:val="left" w:pos="360"/>
-        </w:tabs>
-        <w:ind w:left="810"/>
-        <w:rPr>
-          <w:rFonts w:ascii="Times New Roman" w:hAnsi="Times New Roman" w:cs="Times New Roman"/>
-          <w:b/>
-          <w:sz w:val="26"/>
-          <w:szCs w:val="26"/>
-        </w:rPr>
-      </w:pPr>
-    </w:p>
-    <w:p>
-      <w:pPr>
-        <w:pStyle w:val="4"/>
-        <w:tabs>
-          <w:tab w:val="left" w:pos="270"/>
-          <w:tab w:val="left" w:pos="360"/>
-        </w:tabs>
-        <w:ind w:left="810"/>
-        <w:rPr>
-          <w:rFonts w:ascii="Times New Roman" w:hAnsi="Times New Roman" w:cs="Times New Roman"/>
-          <w:b/>
-          <w:sz w:val="26"/>
-          <w:szCs w:val="26"/>
-        </w:rPr>
-      </w:pPr>
-    </w:p>
-    <w:p>
-      <w:pPr>
-        <w:pStyle w:val="4"/>
-        <w:tabs>
-          <w:tab w:val="left" w:pos="270"/>
-          <w:tab w:val="left" w:pos="360"/>
-        </w:tabs>
-        <w:ind w:left="810"/>
-        <w:rPr>
-          <w:rFonts w:ascii="Times New Roman" w:hAnsi="Times New Roman" w:cs="Times New Roman"/>
-          <w:b/>
-          <w:sz w:val="26"/>
-          <w:szCs w:val="26"/>
-        </w:rPr>
-      </w:pPr>
-    </w:p>
-    <w:p>
-      <w:pPr>
-        <w:pStyle w:val="4"/>
-        <w:tabs>
-          <w:tab w:val="left" w:pos="270"/>
-          <w:tab w:val="left" w:pos="360"/>
-        </w:tabs>
-        <w:ind w:left="900"/>
-        <w:rPr>
-          <w:rFonts w:ascii="Times New Roman" w:hAnsi="Times New Roman" w:cs="Times New Roman"/>
-          <w:sz w:val="26"/>
-          <w:szCs w:val="26"/>
-        </w:rPr>
-      </w:pPr>
-    </w:p>
-    <w:p>
-      <w:pPr>
-        <w:pStyle w:val="4"/>
-        <w:tabs>
-          <w:tab w:val="left" w:pos="270"/>
-          <w:tab w:val="left" w:pos="360"/>
-        </w:tabs>
-        <w:ind w:left="900"/>
-        <w:rPr>
-          <w:rFonts w:ascii="Times New Roman" w:hAnsi="Times New Roman" w:cs="Times New Roman"/>
-          <w:sz w:val="26"/>
-          <w:szCs w:val="26"/>
-        </w:rPr>
-      </w:pPr>
-    </w:p>
-    <w:p>
-      <w:pPr>
-        <w:pStyle w:val="4"/>
+        <w:pStyle w:val="9"/>
+        <w:ind w:left="540"/>
+        <w:jc w:val="center"/>
+        <w:rPr>
+          <w:rFonts w:hint="default"/>
+          <w:lang w:val="en-US"/>
+        </w:rPr>
+      </w:pPr>
+      <w:r>
+        <w:rPr>
+          <w:rFonts w:hint="default"/>
+          <w:lang w:val="en-US"/>
+        </w:rPr>
+        <w:t>Hình 7</w:t>
+      </w:r>
+    </w:p>
+    <w:p>
+      <w:pPr>
+        <w:pStyle w:val="9"/>
+        <w:ind w:left="540"/>
+        <w:rPr>
+          <w:rFonts w:ascii="Times New Roman" w:hAnsi="Times New Roman" w:cs="Times New Roman"/>
+          <w:b/>
+          <w:sz w:val="26"/>
+          <w:szCs w:val="26"/>
+        </w:rPr>
+      </w:pPr>
+    </w:p>
+    <w:p>
+      <w:pPr>
+        <w:pStyle w:val="9"/>
+        <w:ind w:left="540"/>
+        <w:rPr>
+          <w:rFonts w:ascii="Times New Roman" w:hAnsi="Times New Roman" w:cs="Times New Roman"/>
+          <w:b/>
+          <w:sz w:val="26"/>
+          <w:szCs w:val="26"/>
+        </w:rPr>
+      </w:pPr>
+    </w:p>
+    <w:p>
+      <w:pPr>
+        <w:pStyle w:val="9"/>
         <w:numPr>
           <w:ilvl w:val="0"/>
-          <w:numId w:val="4"/>
+          <w:numId w:val="5"/>
         </w:numPr>
-        <w:tabs>
-          <w:tab w:val="left" w:pos="270"/>
-          <w:tab w:val="left" w:pos="360"/>
-        </w:tabs>
-        <w:rPr>
-          <w:rFonts w:ascii="Times New Roman" w:hAnsi="Times New Roman" w:cs="Times New Roman"/>
-          <w:sz w:val="26"/>
-          <w:szCs w:val="26"/>
-        </w:rPr>
-      </w:pPr>
-      <w:r>
-        <w:rPr>
-          <w:rFonts w:ascii="Times New Roman" w:hAnsi="Times New Roman" w:cs="Times New Roman"/>
-          <w:sz w:val="26"/>
-          <w:szCs w:val="26"/>
-        </w:rPr>
-        <w:t>Bộ lọc chọn đơn vị: quản trị chọn đơn vị để theo dõi tiến độ công việc của từng đơn vị</w:t>
-      </w:r>
-    </w:p>
-    <w:p>
-      <w:pPr>
-        <w:pStyle w:val="4"/>
-        <w:tabs>
-          <w:tab w:val="left" w:pos="270"/>
-          <w:tab w:val="left" w:pos="360"/>
-        </w:tabs>
+        <w:rPr>
+          <w:rFonts w:ascii="Times New Roman" w:hAnsi="Times New Roman" w:cs="Times New Roman"/>
+          <w:sz w:val="26"/>
+          <w:szCs w:val="26"/>
+        </w:rPr>
+      </w:pPr>
+      <w:r>
+        <w:rPr>
+          <w:rFonts w:ascii="Times New Roman" w:hAnsi="Times New Roman" w:cs="Times New Roman"/>
+          <w:sz w:val="26"/>
+          <w:szCs w:val="26"/>
+        </w:rPr>
+        <w:t>Biểu đồ trạng thái công việc</w:t>
+      </w:r>
+    </w:p>
+    <w:p>
+      <w:pPr>
+        <w:pStyle w:val="9"/>
         <w:ind w:left="900"/>
         <w:rPr>
-          <w:rFonts w:ascii="Times New Roman" w:hAnsi="Times New Roman" w:cs="Times New Roman"/>
-          <w:b/>
-          <w:sz w:val="26"/>
-          <w:szCs w:val="26"/>
-        </w:rPr>
-      </w:pPr>
-      <w:r>
-        <w:rPr>
-          <w:rFonts w:ascii="Times New Roman" w:hAnsi="Times New Roman" w:cs="Times New Roman"/>
-          <w:b/>
-          <w:sz w:val="26"/>
-          <w:szCs w:val="26"/>
-        </w:rPr>
+          <w:rFonts w:hint="default" w:ascii="Times New Roman" w:hAnsi="Times New Roman" w:cs="Times New Roman"/>
+          <w:sz w:val="26"/>
+          <w:szCs w:val="26"/>
+          <w:lang w:val="en-US"/>
+        </w:rPr>
+      </w:pPr>
+      <w:r>
+        <w:rPr>
+          <w:rFonts w:ascii="Times New Roman" w:hAnsi="Times New Roman" w:cs="Times New Roman"/>
+          <w:sz w:val="26"/>
+          <w:szCs w:val="26"/>
+        </w:rPr>
+        <w:t xml:space="preserve">=&gt; Biểu đồ thể hiện trạng thái công việc vủa nhân viên bao gồm các công việc đã hoàn thành, chưa hoàn thành </w:t>
+      </w:r>
+      <w:r>
+        <w:rPr>
+          <w:rFonts w:hint="default" w:ascii="Times New Roman" w:hAnsi="Times New Roman" w:cs="Times New Roman"/>
+          <w:sz w:val="26"/>
+          <w:szCs w:val="26"/>
+          <w:lang w:val="en-US"/>
+        </w:rPr>
+        <w:t>.Ở 2 biểu đồ nhỏ trên là tỉ lệ hoàn thành đúng hạn và biểu đồ tròn dưới là tỉ lệ công việc chưa hoàn thành /công việc quá hạn.</w:t>
+      </w:r>
+    </w:p>
+    <w:p>
+      <w:pPr>
+        <w:pStyle w:val="9"/>
+        <w:ind w:left="540"/>
+      </w:pPr>
+      <w:r>
         <w:drawing>
-          <wp:inline distT="0" distB="0" distL="0" distR="0">
-            <wp:extent cx="1437005" cy="545465"/>
-            <wp:effectExtent l="0" t="0" r="0" b="6985"/>
-            <wp:docPr id="14" name="Picture 14"/>
+          <wp:inline distT="0" distB="0" distL="114300" distR="114300">
+            <wp:extent cx="5414645" cy="3051175"/>
+            <wp:effectExtent l="0" t="0" r="10795" b="12065"/>
+            <wp:docPr id="19" name="Picture 2"/>
             <wp:cNvGraphicFramePr>
               <a:graphicFrameLocks xmlns:a="http://schemas.openxmlformats.org/drawingml/2006/main" noChangeAspect="1"/>
             </wp:cNvGraphicFramePr>
@@ -2098,7 +1750,7 @@
               <a:graphicData uri="http://schemas.openxmlformats.org/drawingml/2006/picture">
                 <pic:pic xmlns:pic="http://schemas.openxmlformats.org/drawingml/2006/picture">
                   <pic:nvPicPr>
-                    <pic:cNvPr id="14" name="Picture 14"/>
+                    <pic:cNvPr id="19" name="Picture 2"/>
                     <pic:cNvPicPr>
                       <a:picLocks noChangeAspect="1"/>
                     </pic:cNvPicPr>
@@ -2112,11 +1764,15 @@
                   <pic:spPr>
                     <a:xfrm>
                       <a:off x="0" y="0"/>
-                      <a:ext cx="1437575" cy="545586"/>
+                      <a:ext cx="5414645" cy="3051175"/>
                     </a:xfrm>
                     <a:prstGeom prst="rect">
                       <a:avLst/>
                     </a:prstGeom>
+                    <a:noFill/>
+                    <a:ln>
+                      <a:noFill/>
+                    </a:ln>
                   </pic:spPr>
                 </pic:pic>
               </a:graphicData>
@@ -2127,7 +1783,401 @@
     </w:p>
     <w:p>
       <w:pPr>
-        <w:pStyle w:val="4"/>
+        <w:pStyle w:val="9"/>
+        <w:ind w:left="540"/>
+        <w:jc w:val="center"/>
+        <w:rPr>
+          <w:rFonts w:hint="default"/>
+          <w:lang w:val="en-US"/>
+        </w:rPr>
+      </w:pPr>
+      <w:r>
+        <w:rPr>
+          <w:rFonts w:hint="default"/>
+          <w:lang w:val="en-US"/>
+        </w:rPr>
+        <w:t>Hình 8</w:t>
+      </w:r>
+    </w:p>
+    <w:p>
+      <w:pPr>
+        <w:pStyle w:val="9"/>
+        <w:numPr>
+          <w:ilvl w:val="0"/>
+          <w:numId w:val="5"/>
+        </w:numPr>
+        <w:rPr>
+          <w:rFonts w:ascii="Times New Roman" w:hAnsi="Times New Roman" w:cs="Times New Roman"/>
+          <w:sz w:val="26"/>
+          <w:szCs w:val="26"/>
+        </w:rPr>
+      </w:pPr>
+      <w:r>
+        <w:rPr>
+          <w:rFonts w:ascii="Times New Roman" w:hAnsi="Times New Roman" w:cs="Times New Roman"/>
+          <w:sz w:val="26"/>
+          <w:szCs w:val="26"/>
+        </w:rPr>
+        <w:t>Danh sách các công việc được phân công</w:t>
+      </w:r>
+      <w:r>
+        <w:rPr>
+          <w:rFonts w:hint="default" w:ascii="Times New Roman" w:hAnsi="Times New Roman" w:cs="Times New Roman"/>
+          <w:sz w:val="26"/>
+          <w:szCs w:val="26"/>
+          <w:lang w:val="en-US"/>
+        </w:rPr>
+        <w:t xml:space="preserve"> chỉ hiện các công việc chưa hoàn thành có thể sắp xếp mặt định theo thời gian hoàn thành.</w:t>
+      </w:r>
+    </w:p>
+    <w:p>
+      <w:pPr>
+        <w:pStyle w:val="9"/>
+        <w:numPr>
+          <w:ilvl w:val="0"/>
+          <w:numId w:val="0"/>
+        </w:numPr>
+        <w:ind w:left="540" w:leftChars="0"/>
+      </w:pPr>
+      <w:r>
+        <w:drawing>
+          <wp:inline distT="0" distB="0" distL="114300" distR="114300">
+            <wp:extent cx="5943600" cy="1464310"/>
+            <wp:effectExtent l="0" t="0" r="0" b="13970"/>
+            <wp:docPr id="20" name="Picture 3"/>
+            <wp:cNvGraphicFramePr>
+              <a:graphicFrameLocks xmlns:a="http://schemas.openxmlformats.org/drawingml/2006/main" noChangeAspect="1"/>
+            </wp:cNvGraphicFramePr>
+            <a:graphic xmlns:a="http://schemas.openxmlformats.org/drawingml/2006/main">
+              <a:graphicData uri="http://schemas.openxmlformats.org/drawingml/2006/picture">
+                <pic:pic xmlns:pic="http://schemas.openxmlformats.org/drawingml/2006/picture">
+                  <pic:nvPicPr>
+                    <pic:cNvPr id="20" name="Picture 3"/>
+                    <pic:cNvPicPr>
+                      <a:picLocks noChangeAspect="1"/>
+                    </pic:cNvPicPr>
+                  </pic:nvPicPr>
+                  <pic:blipFill>
+                    <a:blip r:embed="rId16"/>
+                    <a:stretch>
+                      <a:fillRect/>
+                    </a:stretch>
+                  </pic:blipFill>
+                  <pic:spPr>
+                    <a:xfrm>
+                      <a:off x="0" y="0"/>
+                      <a:ext cx="5943600" cy="1464310"/>
+                    </a:xfrm>
+                    <a:prstGeom prst="rect">
+                      <a:avLst/>
+                    </a:prstGeom>
+                    <a:noFill/>
+                    <a:ln>
+                      <a:noFill/>
+                    </a:ln>
+                  </pic:spPr>
+                </pic:pic>
+              </a:graphicData>
+            </a:graphic>
+          </wp:inline>
+        </w:drawing>
+      </w:r>
+    </w:p>
+    <w:p>
+      <w:pPr>
+        <w:pStyle w:val="9"/>
+        <w:numPr>
+          <w:ilvl w:val="0"/>
+          <w:numId w:val="0"/>
+        </w:numPr>
+        <w:ind w:left="540" w:leftChars="0"/>
+        <w:jc w:val="center"/>
+        <w:rPr>
+          <w:rFonts w:hint="default"/>
+          <w:lang w:val="en-US"/>
+        </w:rPr>
+      </w:pPr>
+      <w:r>
+        <w:rPr>
+          <w:rFonts w:hint="default"/>
+          <w:lang w:val="en-US"/>
+        </w:rPr>
+        <w:t>Hình 9</w:t>
+      </w:r>
+    </w:p>
+    <w:p>
+      <w:pPr>
+        <w:pStyle w:val="9"/>
+        <w:ind w:left="900"/>
+        <w:rPr>
+          <w:rFonts w:hint="default" w:ascii="Times New Roman" w:hAnsi="Times New Roman" w:cs="Times New Roman"/>
+          <w:b/>
+          <w:sz w:val="26"/>
+          <w:szCs w:val="26"/>
+          <w:lang w:val="en-US"/>
+        </w:rPr>
+      </w:pPr>
+      <w:r>
+        <w:rPr>
+          <w:rFonts w:hint="default" w:ascii="Times New Roman" w:hAnsi="Times New Roman" w:cs="Times New Roman"/>
+          <w:b/>
+          <w:sz w:val="26"/>
+          <w:szCs w:val="26"/>
+          <w:lang w:val="en-US"/>
+        </w:rPr>
+        <w:t>Trong đó nhân viên có thê sắp xếp theo thời gian thực hiện công việc và tỷ lệ hoàn thành hoặc là thời gian gần nhất.</w:t>
+      </w:r>
+    </w:p>
+    <w:p>
+      <w:pPr>
+        <w:pStyle w:val="9"/>
+        <w:numPr>
+          <w:ilvl w:val="0"/>
+          <w:numId w:val="6"/>
+        </w:numPr>
+        <w:rPr>
+          <w:rFonts w:ascii="Times New Roman" w:hAnsi="Times New Roman" w:cs="Times New Roman"/>
+          <w:sz w:val="26"/>
+          <w:szCs w:val="26"/>
+        </w:rPr>
+      </w:pPr>
+      <w:r>
+        <w:rPr>
+          <w:rFonts w:ascii="Times New Roman" w:hAnsi="Times New Roman" w:cs="Times New Roman"/>
+          <w:sz w:val="26"/>
+          <w:szCs w:val="26"/>
+        </w:rPr>
+        <w:t>Công việc được giao: hiển thị số công việc của nhân viên</w:t>
+      </w:r>
+      <w:r>
+        <w:rPr>
+          <w:rFonts w:hint="default" w:ascii="Times New Roman" w:hAnsi="Times New Roman" w:cs="Times New Roman"/>
+          <w:sz w:val="26"/>
+          <w:szCs w:val="26"/>
+          <w:lang w:val="en-US"/>
+        </w:rPr>
+        <w:t xml:space="preserve"> có thể show các công việc con mà nhân viên tự tách ra bằng ký hiệu </w:t>
+      </w:r>
+      <w:r>
+        <w:drawing>
+          <wp:inline distT="0" distB="0" distL="114300" distR="114300">
+            <wp:extent cx="304800" cy="182880"/>
+            <wp:effectExtent l="0" t="0" r="0" b="0"/>
+            <wp:docPr id="21" name="Picture 4"/>
+            <wp:cNvGraphicFramePr>
+              <a:graphicFrameLocks xmlns:a="http://schemas.openxmlformats.org/drawingml/2006/main" noChangeAspect="1"/>
+            </wp:cNvGraphicFramePr>
+            <a:graphic xmlns:a="http://schemas.openxmlformats.org/drawingml/2006/main">
+              <a:graphicData uri="http://schemas.openxmlformats.org/drawingml/2006/picture">
+                <pic:pic xmlns:pic="http://schemas.openxmlformats.org/drawingml/2006/picture">
+                  <pic:nvPicPr>
+                    <pic:cNvPr id="21" name="Picture 4"/>
+                    <pic:cNvPicPr>
+                      <a:picLocks noChangeAspect="1"/>
+                    </pic:cNvPicPr>
+                  </pic:nvPicPr>
+                  <pic:blipFill>
+                    <a:blip r:embed="rId17"/>
+                    <a:stretch>
+                      <a:fillRect/>
+                    </a:stretch>
+                  </pic:blipFill>
+                  <pic:spPr>
+                    <a:xfrm>
+                      <a:off x="0" y="0"/>
+                      <a:ext cx="304800" cy="182880"/>
+                    </a:xfrm>
+                    <a:prstGeom prst="rect">
+                      <a:avLst/>
+                    </a:prstGeom>
+                    <a:noFill/>
+                    <a:ln>
+                      <a:noFill/>
+                    </a:ln>
+                  </pic:spPr>
+                </pic:pic>
+              </a:graphicData>
+            </a:graphic>
+          </wp:inline>
+        </w:drawing>
+      </w:r>
+      <w:r>
+        <w:rPr>
+          <w:rFonts w:hint="default"/>
+          <w:lang w:val="en-US"/>
+        </w:rPr>
+        <w:t xml:space="preserve"> .</w:t>
+      </w:r>
+    </w:p>
+    <w:p>
+      <w:pPr>
+        <w:pStyle w:val="9"/>
+        <w:numPr>
+          <w:ilvl w:val="0"/>
+          <w:numId w:val="6"/>
+        </w:numPr>
+        <w:rPr>
+          <w:rFonts w:ascii="Times New Roman" w:hAnsi="Times New Roman" w:cs="Times New Roman"/>
+          <w:sz w:val="26"/>
+          <w:szCs w:val="26"/>
+        </w:rPr>
+      </w:pPr>
+      <w:r>
+        <w:rPr>
+          <w:rFonts w:ascii="Times New Roman" w:hAnsi="Times New Roman" w:cs="Times New Roman"/>
+          <w:sz w:val="26"/>
+          <w:szCs w:val="26"/>
+        </w:rPr>
+        <w:t>Thời gian thực hiện: hiển thị thời gian thực hiên của từng công việc</w:t>
+      </w:r>
+      <w:r>
+        <w:rPr>
+          <w:rFonts w:hint="default" w:ascii="Times New Roman" w:hAnsi="Times New Roman" w:cs="Times New Roman"/>
+          <w:sz w:val="26"/>
+          <w:szCs w:val="26"/>
+          <w:lang w:val="en-US"/>
+        </w:rPr>
+        <w:t xml:space="preserve"> thời gian đó đã được kiểm định</w:t>
+      </w:r>
+    </w:p>
+    <w:p>
+      <w:pPr>
+        <w:pStyle w:val="9"/>
+        <w:numPr>
+          <w:ilvl w:val="0"/>
+          <w:numId w:val="6"/>
+        </w:numPr>
+        <w:rPr>
+          <w:rFonts w:ascii="Times New Roman" w:hAnsi="Times New Roman" w:cs="Times New Roman"/>
+          <w:sz w:val="26"/>
+          <w:szCs w:val="26"/>
+        </w:rPr>
+      </w:pPr>
+      <w:r>
+        <w:rPr>
+          <w:rFonts w:ascii="Times New Roman" w:hAnsi="Times New Roman" w:cs="Times New Roman"/>
+          <w:sz w:val="26"/>
+          <w:szCs w:val="26"/>
+        </w:rPr>
+        <w:t>Trạng thái công việc: đã hoàn thành</w:t>
+      </w:r>
+      <w:r>
+        <w:rPr>
+          <w:rFonts w:hint="default" w:ascii="Times New Roman" w:hAnsi="Times New Roman" w:cs="Times New Roman"/>
+          <w:sz w:val="26"/>
+          <w:szCs w:val="26"/>
+          <w:lang w:val="en-US"/>
+        </w:rPr>
+        <w:t>(có thể đã hoàn thành nhưng quá hạn)</w:t>
+      </w:r>
+      <w:r>
+        <w:rPr>
+          <w:rFonts w:ascii="Times New Roman" w:hAnsi="Times New Roman" w:cs="Times New Roman"/>
+          <w:sz w:val="26"/>
+          <w:szCs w:val="26"/>
+        </w:rPr>
+        <w:t>, chưa hoàn thành</w:t>
+      </w:r>
+      <w:r>
+        <w:rPr>
+          <w:rFonts w:hint="default" w:ascii="Times New Roman" w:hAnsi="Times New Roman" w:cs="Times New Roman"/>
+          <w:sz w:val="26"/>
+          <w:szCs w:val="26"/>
+          <w:lang w:val="en-US"/>
+        </w:rPr>
+        <w:t>(có thể chưa hoàn thành và quá hạn)</w:t>
+      </w:r>
+    </w:p>
+    <w:p>
+      <w:pPr>
+        <w:pStyle w:val="9"/>
+        <w:numPr>
+          <w:ilvl w:val="0"/>
+          <w:numId w:val="6"/>
+        </w:numPr>
+        <w:rPr>
+          <w:rFonts w:ascii="Times New Roman" w:hAnsi="Times New Roman" w:cs="Times New Roman"/>
+          <w:sz w:val="26"/>
+          <w:szCs w:val="26"/>
+        </w:rPr>
+      </w:pPr>
+      <w:r>
+        <w:rPr>
+          <w:rFonts w:ascii="Times New Roman" w:hAnsi="Times New Roman" w:cs="Times New Roman"/>
+          <w:sz w:val="26"/>
+          <w:szCs w:val="26"/>
+        </w:rPr>
+        <w:t>Thời gian công việc: thời gian bắt đầu công việc của nhân viên</w:t>
+      </w:r>
+    </w:p>
+    <w:p>
+      <w:pPr>
+        <w:pStyle w:val="9"/>
+        <w:numPr>
+          <w:ilvl w:val="0"/>
+          <w:numId w:val="6"/>
+        </w:numPr>
+        <w:rPr>
+          <w:rFonts w:ascii="Times New Roman" w:hAnsi="Times New Roman" w:cs="Times New Roman"/>
+          <w:sz w:val="26"/>
+          <w:szCs w:val="26"/>
+        </w:rPr>
+      </w:pPr>
+      <w:r>
+        <w:rPr>
+          <w:rFonts w:hint="default" w:ascii="Times New Roman" w:hAnsi="Times New Roman" w:cs="Times New Roman"/>
+          <w:sz w:val="26"/>
+          <w:szCs w:val="26"/>
+          <w:lang w:val="en-US"/>
+        </w:rPr>
+        <w:t>Thời hạn công việc: thời gian phải hoàn thành công việc</w:t>
+      </w:r>
+    </w:p>
+    <w:p>
+      <w:pPr>
+        <w:pStyle w:val="9"/>
+        <w:numPr>
+          <w:ilvl w:val="0"/>
+          <w:numId w:val="6"/>
+        </w:numPr>
+        <w:rPr>
+          <w:rFonts w:ascii="Times New Roman" w:hAnsi="Times New Roman" w:cs="Times New Roman"/>
+          <w:sz w:val="26"/>
+          <w:szCs w:val="26"/>
+        </w:rPr>
+      </w:pPr>
+      <w:r>
+        <w:rPr>
+          <w:rFonts w:ascii="Times New Roman" w:hAnsi="Times New Roman" w:cs="Times New Roman"/>
+          <w:sz w:val="26"/>
+          <w:szCs w:val="26"/>
+        </w:rPr>
+        <w:t>Tỷ lệ hoàn thành: thể hiện tỷ lệ hoàn thành công việc</w:t>
+      </w:r>
+      <w:r>
+        <w:rPr>
+          <w:rFonts w:hint="default" w:ascii="Times New Roman" w:hAnsi="Times New Roman" w:cs="Times New Roman"/>
+          <w:sz w:val="26"/>
+          <w:szCs w:val="26"/>
+          <w:lang w:val="en-US"/>
+        </w:rPr>
+        <w:t xml:space="preserve"> theo phần trăm</w:t>
+      </w:r>
+    </w:p>
+    <w:p>
+      <w:pPr>
+        <w:ind w:left="1260"/>
+        <w:rPr>
+          <w:rFonts w:ascii="Times New Roman" w:hAnsi="Times New Roman" w:cs="Times New Roman"/>
+          <w:b/>
+          <w:sz w:val="26"/>
+          <w:szCs w:val="26"/>
+        </w:rPr>
+      </w:pPr>
+    </w:p>
+    <w:p>
+      <w:pPr>
+        <w:pStyle w:val="9"/>
         <w:numPr>
           <w:ilvl w:val="0"/>
           <w:numId w:val="4"/>
@@ -2138,22 +2188,507 @@
         </w:tabs>
         <w:rPr>
           <w:rFonts w:ascii="Times New Roman" w:hAnsi="Times New Roman" w:cs="Times New Roman"/>
-          <w:sz w:val="26"/>
-          <w:szCs w:val="26"/>
-        </w:rPr>
-      </w:pPr>
-      <w:r>
-        <w:rPr>
-          <w:rFonts w:ascii="Times New Roman" w:hAnsi="Times New Roman" w:cs="Times New Roman"/>
-          <w:sz w:val="26"/>
-          <w:szCs w:val="26"/>
-        </w:rPr>
-        <w:t>Danh sách các công việc đã giao: hiển thị danh sách của nhân viên theo đơn vị đã chọn</w:t>
-      </w:r>
-    </w:p>
-    <w:p>
-      <w:pPr>
-        <w:pStyle w:val="4"/>
+          <w:b/>
+          <w:sz w:val="26"/>
+          <w:szCs w:val="26"/>
+        </w:rPr>
+      </w:pPr>
+      <w:r>
+        <w:rPr>
+          <w:rFonts w:ascii="Times New Roman" w:hAnsi="Times New Roman" w:cs="Times New Roman"/>
+          <w:sz w:val="26"/>
+          <w:szCs w:val="26"/>
+        </w:rPr>
+        <w:t xml:space="preserve">Giao diện hệ thống </w:t>
+      </w:r>
+      <w:r>
+        <w:rPr>
+          <w:rFonts w:hint="default" w:ascii="Times New Roman" w:hAnsi="Times New Roman" w:cs="Times New Roman"/>
+          <w:sz w:val="26"/>
+          <w:szCs w:val="26"/>
+          <w:lang w:val="en-US"/>
+        </w:rPr>
+        <w:t>lãnh đạo</w:t>
+      </w:r>
+      <w:r>
+        <w:rPr>
+          <w:rFonts w:ascii="Times New Roman" w:hAnsi="Times New Roman" w:cs="Times New Roman"/>
+          <w:sz w:val="26"/>
+          <w:szCs w:val="26"/>
+        </w:rPr>
+        <w:t xml:space="preserve"> bao gồm: </w:t>
+      </w:r>
+    </w:p>
+    <w:p>
+      <w:pPr>
+        <w:pStyle w:val="9"/>
+        <w:numPr>
+          <w:ilvl w:val="0"/>
+          <w:numId w:val="0"/>
+        </w:numPr>
+        <w:tabs>
+          <w:tab w:val="left" w:pos="270"/>
+          <w:tab w:val="left" w:pos="360"/>
+        </w:tabs>
+        <w:ind w:left="180" w:leftChars="0"/>
+        <w:rPr>
+          <w:rFonts w:hint="default" w:ascii="Times New Roman" w:hAnsi="Times New Roman" w:cs="Times New Roman"/>
+          <w:b/>
+          <w:sz w:val="26"/>
+          <w:szCs w:val="26"/>
+          <w:lang w:val="en-US"/>
+        </w:rPr>
+      </w:pPr>
+      <w:r>
+        <w:rPr>
+          <w:rFonts w:hint="default" w:ascii="Times New Roman" w:hAnsi="Times New Roman" w:cs="Times New Roman"/>
+          <w:b/>
+          <w:sz w:val="26"/>
+          <w:szCs w:val="26"/>
+          <w:lang w:val="en-US"/>
+        </w:rPr>
+        <w:t>Ban đầu hệ thống sẽ show ra tất cả các đơn vị và tổng công việc cũng như chi tiết các công việc đó như hình 9</w:t>
+      </w:r>
+    </w:p>
+    <w:p>
+      <w:pPr>
+        <w:pStyle w:val="9"/>
+        <w:tabs>
+          <w:tab w:val="left" w:pos="270"/>
+          <w:tab w:val="left" w:pos="360"/>
+        </w:tabs>
+        <w:ind w:left="810"/>
+      </w:pPr>
+      <w:r>
+        <w:drawing>
+          <wp:inline distT="0" distB="0" distL="114300" distR="114300">
+            <wp:extent cx="5937885" cy="3733165"/>
+            <wp:effectExtent l="0" t="0" r="5715" b="635"/>
+            <wp:docPr id="22" name="Picture 5"/>
+            <wp:cNvGraphicFramePr>
+              <a:graphicFrameLocks xmlns:a="http://schemas.openxmlformats.org/drawingml/2006/main" noChangeAspect="1"/>
+            </wp:cNvGraphicFramePr>
+            <a:graphic xmlns:a="http://schemas.openxmlformats.org/drawingml/2006/main">
+              <a:graphicData uri="http://schemas.openxmlformats.org/drawingml/2006/picture">
+                <pic:pic xmlns:pic="http://schemas.openxmlformats.org/drawingml/2006/picture">
+                  <pic:nvPicPr>
+                    <pic:cNvPr id="22" name="Picture 5"/>
+                    <pic:cNvPicPr>
+                      <a:picLocks noChangeAspect="1"/>
+                    </pic:cNvPicPr>
+                  </pic:nvPicPr>
+                  <pic:blipFill>
+                    <a:blip r:embed="rId18"/>
+                    <a:stretch>
+                      <a:fillRect/>
+                    </a:stretch>
+                  </pic:blipFill>
+                  <pic:spPr>
+                    <a:xfrm>
+                      <a:off x="0" y="0"/>
+                      <a:ext cx="5937885" cy="3733165"/>
+                    </a:xfrm>
+                    <a:prstGeom prst="rect">
+                      <a:avLst/>
+                    </a:prstGeom>
+                    <a:noFill/>
+                    <a:ln>
+                      <a:noFill/>
+                    </a:ln>
+                  </pic:spPr>
+                </pic:pic>
+              </a:graphicData>
+            </a:graphic>
+          </wp:inline>
+        </w:drawing>
+      </w:r>
+    </w:p>
+    <w:p>
+      <w:pPr>
+        <w:pStyle w:val="9"/>
+        <w:tabs>
+          <w:tab w:val="left" w:pos="270"/>
+          <w:tab w:val="left" w:pos="360"/>
+        </w:tabs>
+        <w:ind w:left="810"/>
+        <w:rPr>
+          <w:rFonts w:hint="default"/>
+          <w:lang w:val="en-US"/>
+        </w:rPr>
+      </w:pPr>
+      <w:r>
+        <w:rPr>
+          <w:rFonts w:hint="default"/>
+          <w:lang w:val="en-US"/>
+        </w:rPr>
+        <w:t>Hình 10</w:t>
+      </w:r>
+    </w:p>
+    <w:p>
+      <w:pPr>
+        <w:pStyle w:val="9"/>
+        <w:numPr>
+          <w:ilvl w:val="0"/>
+          <w:numId w:val="5"/>
+        </w:numPr>
+        <w:tabs>
+          <w:tab w:val="left" w:pos="270"/>
+          <w:tab w:val="left" w:pos="360"/>
+        </w:tabs>
+        <w:rPr>
+          <w:rFonts w:ascii="Times New Roman" w:hAnsi="Times New Roman" w:cs="Times New Roman"/>
+          <w:sz w:val="26"/>
+          <w:szCs w:val="26"/>
+        </w:rPr>
+      </w:pPr>
+      <w:r>
+        <w:rPr>
+          <w:rFonts w:hint="default" w:ascii="Times New Roman" w:hAnsi="Times New Roman" w:cs="Times New Roman"/>
+          <w:sz w:val="26"/>
+          <w:szCs w:val="26"/>
+          <w:lang w:val="en-US"/>
+        </w:rPr>
+        <w:t xml:space="preserve">Lúc này lãnh đạo có thể coi được các công việc đã được giao cho cái đơn vị cấp dưới(phòng ban) cũng như các thông tin có liên quan đến công việc đó ví dụ như tiến độ công việc và trạng thái của nó ,… bằng cách nhấp vài biểu tượng mũi tên </w:t>
+      </w:r>
+      <w:r>
+        <w:drawing>
+          <wp:inline distT="0" distB="0" distL="114300" distR="114300">
+            <wp:extent cx="510540" cy="152400"/>
+            <wp:effectExtent l="0" t="0" r="7620" b="0"/>
+            <wp:docPr id="24" name="Picture 7"/>
+            <wp:cNvGraphicFramePr>
+              <a:graphicFrameLocks xmlns:a="http://schemas.openxmlformats.org/drawingml/2006/main" noChangeAspect="1"/>
+            </wp:cNvGraphicFramePr>
+            <a:graphic xmlns:a="http://schemas.openxmlformats.org/drawingml/2006/main">
+              <a:graphicData uri="http://schemas.openxmlformats.org/drawingml/2006/picture">
+                <pic:pic xmlns:pic="http://schemas.openxmlformats.org/drawingml/2006/picture">
+                  <pic:nvPicPr>
+                    <pic:cNvPr id="24" name="Picture 7"/>
+                    <pic:cNvPicPr>
+                      <a:picLocks noChangeAspect="1"/>
+                    </pic:cNvPicPr>
+                  </pic:nvPicPr>
+                  <pic:blipFill>
+                    <a:blip r:embed="rId19"/>
+                    <a:stretch>
+                      <a:fillRect/>
+                    </a:stretch>
+                  </pic:blipFill>
+                  <pic:spPr>
+                    <a:xfrm>
+                      <a:off x="0" y="0"/>
+                      <a:ext cx="510540" cy="152400"/>
+                    </a:xfrm>
+                    <a:prstGeom prst="rect">
+                      <a:avLst/>
+                    </a:prstGeom>
+                    <a:noFill/>
+                    <a:ln>
+                      <a:noFill/>
+                    </a:ln>
+                  </pic:spPr>
+                </pic:pic>
+              </a:graphicData>
+            </a:graphic>
+          </wp:inline>
+        </w:drawing>
+      </w:r>
+      <w:r>
+        <w:rPr>
+          <w:rFonts w:hint="default"/>
+          <w:lang w:val="en-US"/>
+        </w:rPr>
+        <w:t xml:space="preserve"> ngay sau đơn vị muốn xem.</w:t>
+      </w:r>
+    </w:p>
+    <w:p>
+      <w:pPr>
+        <w:pStyle w:val="9"/>
+        <w:numPr>
+          <w:ilvl w:val="0"/>
+          <w:numId w:val="5"/>
+        </w:numPr>
+        <w:tabs>
+          <w:tab w:val="left" w:pos="270"/>
+          <w:tab w:val="left" w:pos="360"/>
+        </w:tabs>
+        <w:rPr>
+          <w:rFonts w:ascii="Times New Roman" w:hAnsi="Times New Roman" w:cs="Times New Roman"/>
+          <w:b/>
+          <w:sz w:val="26"/>
+          <w:szCs w:val="26"/>
+        </w:rPr>
+      </w:pPr>
+      <w:r>
+        <w:rPr>
+          <w:rFonts w:ascii="Times New Roman" w:hAnsi="Times New Roman" w:cs="Times New Roman"/>
+          <w:sz w:val="26"/>
+          <w:szCs w:val="26"/>
+        </w:rPr>
+        <w:t xml:space="preserve">Bộ lọc chọn đơn vị: </w:t>
+      </w:r>
+      <w:r>
+        <w:rPr>
+          <w:rFonts w:hint="default" w:ascii="Times New Roman" w:hAnsi="Times New Roman" w:cs="Times New Roman"/>
+          <w:sz w:val="26"/>
+          <w:szCs w:val="26"/>
+          <w:lang w:val="en-US"/>
+        </w:rPr>
+        <w:t>Lãnh đạo</w:t>
+      </w:r>
+      <w:r>
+        <w:rPr>
+          <w:rFonts w:ascii="Times New Roman" w:hAnsi="Times New Roman" w:cs="Times New Roman"/>
+          <w:sz w:val="26"/>
+          <w:szCs w:val="26"/>
+        </w:rPr>
+        <w:t xml:space="preserve"> chọn đơn vị để theo dõi tiến độ công việc của từng đơn vị</w:t>
+      </w:r>
+      <w:r>
+        <w:rPr>
+          <w:rFonts w:hint="default" w:ascii="Times New Roman" w:hAnsi="Times New Roman" w:cs="Times New Roman"/>
+          <w:sz w:val="26"/>
+          <w:szCs w:val="26"/>
+          <w:lang w:val="en-US"/>
+        </w:rPr>
+        <w:t xml:space="preserve"> thông quan bộ lọc để biết chi tiết hơn về các thông số của đơn vị đó bằng cách chọn vào biểu tượng </w:t>
+      </w:r>
+      <w:r>
+        <w:drawing>
+          <wp:inline distT="0" distB="0" distL="114300" distR="114300">
+            <wp:extent cx="769620" cy="304800"/>
+            <wp:effectExtent l="0" t="0" r="7620" b="0"/>
+            <wp:docPr id="23" name="Picture 6"/>
+            <wp:cNvGraphicFramePr>
+              <a:graphicFrameLocks xmlns:a="http://schemas.openxmlformats.org/drawingml/2006/main" noChangeAspect="1"/>
+            </wp:cNvGraphicFramePr>
+            <a:graphic xmlns:a="http://schemas.openxmlformats.org/drawingml/2006/main">
+              <a:graphicData uri="http://schemas.openxmlformats.org/drawingml/2006/picture">
+                <pic:pic xmlns:pic="http://schemas.openxmlformats.org/drawingml/2006/picture">
+                  <pic:nvPicPr>
+                    <pic:cNvPr id="23" name="Picture 6"/>
+                    <pic:cNvPicPr>
+                      <a:picLocks noChangeAspect="1"/>
+                    </pic:cNvPicPr>
+                  </pic:nvPicPr>
+                  <pic:blipFill>
+                    <a:blip r:embed="rId20"/>
+                    <a:stretch>
+                      <a:fillRect/>
+                    </a:stretch>
+                  </pic:blipFill>
+                  <pic:spPr>
+                    <a:xfrm>
+                      <a:off x="0" y="0"/>
+                      <a:ext cx="769620" cy="304800"/>
+                    </a:xfrm>
+                    <a:prstGeom prst="rect">
+                      <a:avLst/>
+                    </a:prstGeom>
+                    <a:noFill/>
+                    <a:ln>
+                      <a:noFill/>
+                    </a:ln>
+                  </pic:spPr>
+                </pic:pic>
+              </a:graphicData>
+            </a:graphic>
+          </wp:inline>
+        </w:drawing>
+      </w:r>
+      <w:r>
+        <w:rPr>
+          <w:rFonts w:hint="default"/>
+          <w:lang w:val="en-US"/>
+        </w:rPr>
+        <w:t xml:space="preserve"> lúc này giao diện  mới sẽ được hiện thị như hình 10</w:t>
+      </w:r>
+    </w:p>
+    <w:p>
+      <w:pPr>
+        <w:pStyle w:val="9"/>
+        <w:numPr>
+          <w:ilvl w:val="0"/>
+          <w:numId w:val="0"/>
+        </w:numPr>
+        <w:tabs>
+          <w:tab w:val="left" w:pos="270"/>
+          <w:tab w:val="left" w:pos="360"/>
+        </w:tabs>
+        <w:ind w:left="540" w:leftChars="0"/>
+      </w:pPr>
+      <w:r>
+        <w:drawing>
+          <wp:inline distT="0" distB="0" distL="114300" distR="114300">
+            <wp:extent cx="4450080" cy="3573780"/>
+            <wp:effectExtent l="0" t="0" r="0" b="7620"/>
+            <wp:docPr id="25" name="Picture 8"/>
+            <wp:cNvGraphicFramePr>
+              <a:graphicFrameLocks xmlns:a="http://schemas.openxmlformats.org/drawingml/2006/main" noChangeAspect="1"/>
+            </wp:cNvGraphicFramePr>
+            <a:graphic xmlns:a="http://schemas.openxmlformats.org/drawingml/2006/main">
+              <a:graphicData uri="http://schemas.openxmlformats.org/drawingml/2006/picture">
+                <pic:pic xmlns:pic="http://schemas.openxmlformats.org/drawingml/2006/picture">
+                  <pic:nvPicPr>
+                    <pic:cNvPr id="25" name="Picture 8"/>
+                    <pic:cNvPicPr>
+                      <a:picLocks noChangeAspect="1"/>
+                    </pic:cNvPicPr>
+                  </pic:nvPicPr>
+                  <pic:blipFill>
+                    <a:blip r:embed="rId21"/>
+                    <a:stretch>
+                      <a:fillRect/>
+                    </a:stretch>
+                  </pic:blipFill>
+                  <pic:spPr>
+                    <a:xfrm>
+                      <a:off x="0" y="0"/>
+                      <a:ext cx="4450080" cy="3573780"/>
+                    </a:xfrm>
+                    <a:prstGeom prst="rect">
+                      <a:avLst/>
+                    </a:prstGeom>
+                    <a:noFill/>
+                    <a:ln>
+                      <a:noFill/>
+                    </a:ln>
+                  </pic:spPr>
+                </pic:pic>
+              </a:graphicData>
+            </a:graphic>
+          </wp:inline>
+        </w:drawing>
+      </w:r>
+    </w:p>
+    <w:p>
+      <w:pPr>
+        <w:pStyle w:val="9"/>
+        <w:numPr>
+          <w:ilvl w:val="0"/>
+          <w:numId w:val="0"/>
+        </w:numPr>
+        <w:tabs>
+          <w:tab w:val="left" w:pos="270"/>
+          <w:tab w:val="left" w:pos="360"/>
+        </w:tabs>
+        <w:ind w:left="540" w:leftChars="0"/>
+        <w:rPr>
+          <w:rFonts w:hint="default"/>
+          <w:lang w:val="en-US"/>
+        </w:rPr>
+      </w:pPr>
+      <w:r>
+        <w:rPr>
+          <w:rFonts w:hint="default"/>
+          <w:lang w:val="en-US"/>
+        </w:rPr>
+        <w:t>Hình 11: Giao diện Dashboard sau khi sử dụng bộ lọc theo đơn vị</w:t>
+      </w:r>
+    </w:p>
+    <w:p>
+      <w:pPr>
+        <w:pStyle w:val="9"/>
+        <w:numPr>
+          <w:ilvl w:val="0"/>
+          <w:numId w:val="0"/>
+        </w:numPr>
+        <w:tabs>
+          <w:tab w:val="left" w:pos="270"/>
+          <w:tab w:val="left" w:pos="360"/>
+        </w:tabs>
+        <w:ind w:left="540" w:leftChars="0"/>
+        <w:rPr>
+          <w:rFonts w:hint="default" w:ascii="Times New Roman" w:hAnsi="Times New Roman" w:cs="Times New Roman"/>
+          <w:b/>
+          <w:sz w:val="26"/>
+          <w:szCs w:val="26"/>
+          <w:lang w:val="en-US"/>
+        </w:rPr>
+      </w:pPr>
+      <w:r>
+        <w:rPr>
+          <w:rFonts w:hint="default" w:ascii="Times New Roman" w:hAnsi="Times New Roman" w:cs="Times New Roman"/>
+          <w:b/>
+          <w:sz w:val="26"/>
+          <w:szCs w:val="26"/>
+          <w:lang w:val="en-US"/>
+        </w:rPr>
+        <w:t>+Sau khi lọc  giao diện sẽ trả về các thông tin của đơn vị đã lọc bao gồm: danh sách công việc, tỉ lệ hoàn thành công việc trong tháng hiện tại(có thể lọc theo tháng bằng bộ lọc để xem thông tin đơn vị )</w:t>
+      </w:r>
+    </w:p>
+    <w:p>
+      <w:pPr>
+        <w:pStyle w:val="9"/>
+        <w:numPr>
+          <w:ilvl w:val="0"/>
+          <w:numId w:val="5"/>
+        </w:numPr>
+        <w:tabs>
+          <w:tab w:val="left" w:pos="270"/>
+          <w:tab w:val="left" w:pos="360"/>
+        </w:tabs>
+        <w:rPr>
+          <w:rFonts w:ascii="Times New Roman" w:hAnsi="Times New Roman" w:cs="Times New Roman"/>
+          <w:sz w:val="26"/>
+          <w:szCs w:val="26"/>
+        </w:rPr>
+      </w:pPr>
+      <w:r>
+        <w:rPr>
+          <w:rFonts w:ascii="Times New Roman" w:hAnsi="Times New Roman" w:cs="Times New Roman"/>
+          <w:sz w:val="26"/>
+          <w:szCs w:val="26"/>
+        </w:rPr>
+        <w:t>Danh sách các công việc đã giao: hiển thị danh sách</w:t>
+      </w:r>
+      <w:r>
+        <w:rPr>
+          <w:rFonts w:hint="default" w:ascii="Times New Roman" w:hAnsi="Times New Roman" w:cs="Times New Roman"/>
+          <w:sz w:val="26"/>
+          <w:szCs w:val="26"/>
+          <w:lang w:val="en-US"/>
+        </w:rPr>
+        <w:t xml:space="preserve"> công việc </w:t>
+      </w:r>
+      <w:r>
+        <w:rPr>
+          <w:rFonts w:ascii="Times New Roman" w:hAnsi="Times New Roman" w:cs="Times New Roman"/>
+          <w:sz w:val="26"/>
+          <w:szCs w:val="26"/>
+        </w:rPr>
+        <w:t>của</w:t>
+      </w:r>
+      <w:r>
+        <w:rPr>
+          <w:rFonts w:hint="default" w:ascii="Times New Roman" w:hAnsi="Times New Roman" w:cs="Times New Roman"/>
+          <w:sz w:val="26"/>
+          <w:szCs w:val="26"/>
+          <w:lang w:val="en-US"/>
+        </w:rPr>
+        <w:t xml:space="preserve"> </w:t>
+      </w:r>
+      <w:r>
+        <w:rPr>
+          <w:rFonts w:ascii="Times New Roman" w:hAnsi="Times New Roman" w:cs="Times New Roman"/>
+          <w:sz w:val="26"/>
+          <w:szCs w:val="26"/>
+        </w:rPr>
+        <w:t>đơn vị đã chọn</w:t>
+      </w:r>
+      <w:r>
+        <w:rPr>
+          <w:rFonts w:hint="default" w:ascii="Times New Roman" w:hAnsi="Times New Roman" w:cs="Times New Roman"/>
+          <w:sz w:val="26"/>
+          <w:szCs w:val="26"/>
+          <w:lang w:val="en-US"/>
+        </w:rPr>
+        <w:t xml:space="preserve"> trong đó có thể xem được các thông tin như người thực hiện, số giờ làm việc ,trạng thái công việc cũng như tiến độ hoàn thành của nó.</w:t>
+      </w:r>
+    </w:p>
+    <w:p>
+      <w:pPr>
+        <w:pStyle w:val="9"/>
         <w:tabs>
           <w:tab w:val="left" w:pos="270"/>
           <w:tab w:val="left" w:pos="360"/>
@@ -2176,7 +2711,7 @@
         <w:drawing>
           <wp:inline distT="0" distB="0" distL="0" distR="0">
             <wp:extent cx="5943600" cy="2458085"/>
-            <wp:effectExtent l="0" t="0" r="0" b="0"/>
+            <wp:effectExtent l="0" t="0" r="0" b="10795"/>
             <wp:docPr id="15" name="Picture 15"/>
             <wp:cNvGraphicFramePr>
               <a:graphicFrameLocks xmlns:a="http://schemas.openxmlformats.org/drawingml/2006/main" noChangeAspect="1"/>
@@ -2191,7 +2726,7 @@
                     </pic:cNvPicPr>
                   </pic:nvPicPr>
                   <pic:blipFill>
-                    <a:blip r:embed="rId16"/>
+                    <a:blip r:embed="rId22"/>
                     <a:stretch>
                       <a:fillRect/>
                     </a:stretch>
@@ -2214,10 +2749,37 @@
     </w:p>
     <w:p>
       <w:pPr>
-        <w:pStyle w:val="4"/>
+        <w:pStyle w:val="9"/>
+        <w:tabs>
+          <w:tab w:val="left" w:pos="270"/>
+          <w:tab w:val="left" w:pos="360"/>
+        </w:tabs>
+        <w:ind w:left="900"/>
+        <w:rPr>
+          <w:rFonts w:hint="default" w:ascii="Times New Roman" w:hAnsi="Times New Roman" w:cs="Times New Roman"/>
+          <w:b/>
+          <w:sz w:val="26"/>
+          <w:szCs w:val="26"/>
+          <w:lang w:val="en-US"/>
+        </w:rPr>
+      </w:pPr>
+      <w:r>
+        <w:rPr>
+          <w:rFonts w:hint="default" w:ascii="Times New Roman" w:hAnsi="Times New Roman" w:cs="Times New Roman"/>
+          <w:b/>
+          <w:sz w:val="26"/>
+          <w:szCs w:val="26"/>
+          <w:lang w:val="en-US"/>
+        </w:rPr>
+        <w:t>Hình 12</w:t>
+      </w:r>
+    </w:p>
+    <w:p>
+      <w:pPr>
+        <w:pStyle w:val="9"/>
         <w:numPr>
           <w:ilvl w:val="0"/>
-          <w:numId w:val="4"/>
+          <w:numId w:val="5"/>
         </w:numPr>
         <w:tabs>
           <w:tab w:val="left" w:pos="270"/>
@@ -2237,10 +2799,19 @@
         </w:rPr>
         <w:t>Tỉ lệ hoàn thành công việc của các đơn vị</w:t>
       </w:r>
-    </w:p>
-    <w:p>
-      <w:pPr>
-        <w:pStyle w:val="4"/>
+      <w:r>
+        <w:rPr>
+          <w:rFonts w:hint="default" w:ascii="Times New Roman" w:hAnsi="Times New Roman" w:cs="Times New Roman"/>
+          <w:sz w:val="26"/>
+          <w:szCs w:val="26"/>
+          <w:lang w:val="en-US"/>
+        </w:rPr>
+        <w:t>: Nhầm mục đích lãnh đạo có thể xem vào đó để biết được hoạt động của đơn vị có tốt hay không từ đó điều chỉnh và đưa ra chiến lược đúng đắn như hình 13.</w:t>
+      </w:r>
+    </w:p>
+    <w:p>
+      <w:pPr>
+        <w:pStyle w:val="9"/>
         <w:tabs>
           <w:tab w:val="left" w:pos="270"/>
           <w:tab w:val="left" w:pos="360"/>
@@ -2278,7 +2849,7 @@
                     </pic:cNvPicPr>
                   </pic:nvPicPr>
                   <pic:blipFill>
-                    <a:blip r:embed="rId17"/>
+                    <a:blip r:embed="rId23"/>
                     <a:stretch>
                       <a:fillRect/>
                     </a:stretch>
@@ -2301,23 +2872,34 @@
     </w:p>
     <w:p>
       <w:pPr>
-        <w:pStyle w:val="4"/>
+        <w:pStyle w:val="9"/>
         <w:tabs>
           <w:tab w:val="left" w:pos="270"/>
           <w:tab w:val="left" w:pos="360"/>
         </w:tabs>
         <w:ind w:left="900"/>
         <w:rPr>
-          <w:rFonts w:ascii="Times New Roman" w:hAnsi="Times New Roman" w:cs="Times New Roman"/>
-          <w:b/>
-          <w:sz w:val="26"/>
-          <w:szCs w:val="26"/>
-        </w:rPr>
-      </w:pPr>
-    </w:p>
-    <w:p>
-      <w:pPr>
-        <w:pStyle w:val="4"/>
+          <w:rFonts w:hint="default" w:ascii="Times New Roman" w:hAnsi="Times New Roman" w:cs="Times New Roman"/>
+          <w:b/>
+          <w:sz w:val="26"/>
+          <w:szCs w:val="26"/>
+          <w:lang w:val="en-US"/>
+        </w:rPr>
+      </w:pPr>
+      <w:r>
+        <w:rPr>
+          <w:rFonts w:hint="default" w:ascii="Times New Roman" w:hAnsi="Times New Roman" w:cs="Times New Roman"/>
+          <w:b/>
+          <w:sz w:val="26"/>
+          <w:szCs w:val="26"/>
+          <w:lang w:val="en-US"/>
+        </w:rPr>
+        <w:t>Hình 13: Giao diện tỷ lệ công việc hoàn thành của đơn vị</w:t>
+      </w:r>
+    </w:p>
+    <w:p>
+      <w:pPr>
+        <w:pStyle w:val="9"/>
         <w:tabs>
           <w:tab w:val="left" w:pos="270"/>
           <w:tab w:val="left" w:pos="360"/>
@@ -2333,7 +2915,7 @@
     </w:p>
     <w:p>
       <w:pPr>
-        <w:pStyle w:val="4"/>
+        <w:pStyle w:val="9"/>
         <w:tabs>
           <w:tab w:val="left" w:pos="270"/>
           <w:tab w:val="left" w:pos="360"/>
@@ -2349,10 +2931,10 @@
     </w:p>
     <w:p>
       <w:pPr>
-        <w:pStyle w:val="4"/>
+        <w:pStyle w:val="9"/>
         <w:numPr>
           <w:ilvl w:val="0"/>
-          <w:numId w:val="4"/>
+          <w:numId w:val="5"/>
         </w:numPr>
         <w:tabs>
           <w:tab w:val="left" w:pos="270"/>
@@ -2366,56 +2948,50 @@
       </w:pPr>
       <w:r>
         <w:rPr>
-          <w:rFonts w:ascii="Times New Roman" w:hAnsi="Times New Roman" w:cs="Times New Roman"/>
-          <w:sz w:val="26"/>
-          <w:szCs w:val="26"/>
-        </w:rPr>
-        <w:t>Thời gian thực hiện công việc của các đơn vị</w:t>
-      </w:r>
-    </w:p>
-    <w:p>
-      <w:pPr>
-        <w:pStyle w:val="4"/>
+          <w:rFonts w:hint="default" w:ascii="Times New Roman" w:hAnsi="Times New Roman" w:cs="Times New Roman"/>
+          <w:sz w:val="26"/>
+          <w:szCs w:val="26"/>
+          <w:lang w:val="en-US"/>
+        </w:rPr>
+        <w:t xml:space="preserve">Tỷ lệ loại </w:t>
+      </w:r>
+      <w:r>
+        <w:rPr>
+          <w:rFonts w:ascii="Times New Roman" w:hAnsi="Times New Roman" w:cs="Times New Roman"/>
+          <w:sz w:val="26"/>
+          <w:szCs w:val="26"/>
+        </w:rPr>
+        <w:t>công việc của đơn vị</w:t>
+      </w:r>
+      <w:r>
+        <w:rPr>
+          <w:rFonts w:hint="default" w:ascii="Times New Roman" w:hAnsi="Times New Roman" w:cs="Times New Roman"/>
+          <w:sz w:val="26"/>
+          <w:szCs w:val="26"/>
+          <w:lang w:val="en-US"/>
+        </w:rPr>
+        <w:t xml:space="preserve"> để có thể xem sét loại công việc nào được thực hiện nhiều nhất từ đó lãnh đạo có thể chia bớt công việc hoặc là tăng nhân lực </w:t>
+      </w:r>
+    </w:p>
+    <w:p>
+      <w:pPr>
+        <w:pStyle w:val="9"/>
+        <w:numPr>
+          <w:ilvl w:val="0"/>
+          <w:numId w:val="0"/>
+        </w:numPr>
         <w:tabs>
           <w:tab w:val="left" w:pos="270"/>
           <w:tab w:val="left" w:pos="360"/>
         </w:tabs>
-        <w:ind w:left="810"/>
-        <w:rPr>
-          <w:rFonts w:ascii="Times New Roman" w:hAnsi="Times New Roman" w:cs="Times New Roman"/>
-          <w:b/>
-          <w:sz w:val="26"/>
-          <w:szCs w:val="26"/>
-        </w:rPr>
-      </w:pPr>
-    </w:p>
-    <w:p>
-      <w:pPr>
-        <w:pStyle w:val="4"/>
-        <w:tabs>
-          <w:tab w:val="left" w:pos="270"/>
-          <w:tab w:val="left" w:pos="360"/>
-        </w:tabs>
-        <w:ind w:left="810"/>
-        <w:rPr>
-          <w:rFonts w:ascii="Times New Roman" w:hAnsi="Times New Roman" w:cs="Times New Roman"/>
-          <w:b/>
-          <w:sz w:val="26"/>
-          <w:szCs w:val="26"/>
-        </w:rPr>
-      </w:pPr>
-      <w:r>
-        <w:rPr>
-          <w:rFonts w:ascii="Times New Roman" w:hAnsi="Times New Roman" w:cs="Times New Roman"/>
-          <w:b/>
-          <w:sz w:val="26"/>
-          <w:szCs w:val="26"/>
-        </w:rPr>
+        <w:ind w:left="540" w:leftChars="0"/>
+      </w:pPr>
+      <w:r>
         <w:drawing>
-          <wp:inline distT="0" distB="0" distL="0" distR="0">
-            <wp:extent cx="5723890" cy="3368675"/>
-            <wp:effectExtent l="0" t="0" r="0" b="3175"/>
-            <wp:docPr id="13" name="Picture 13"/>
+          <wp:inline distT="0" distB="0" distL="114300" distR="114300">
+            <wp:extent cx="3360420" cy="2057400"/>
+            <wp:effectExtent l="0" t="0" r="7620" b="0"/>
+            <wp:docPr id="8" name="Picture 2"/>
             <wp:cNvGraphicFramePr>
               <a:graphicFrameLocks xmlns:a="http://schemas.openxmlformats.org/drawingml/2006/main" noChangeAspect="1"/>
             </wp:cNvGraphicFramePr>
@@ -2423,13 +2999,13 @@
               <a:graphicData uri="http://schemas.openxmlformats.org/drawingml/2006/picture">
                 <pic:pic xmlns:pic="http://schemas.openxmlformats.org/drawingml/2006/picture">
                   <pic:nvPicPr>
-                    <pic:cNvPr id="13" name="Picture 13"/>
+                    <pic:cNvPr id="8" name="Picture 2"/>
                     <pic:cNvPicPr>
                       <a:picLocks noChangeAspect="1"/>
                     </pic:cNvPicPr>
                   </pic:nvPicPr>
                   <pic:blipFill>
-                    <a:blip r:embed="rId18"/>
+                    <a:blip r:embed="rId24"/>
                     <a:stretch>
                       <a:fillRect/>
                     </a:stretch>
@@ -2437,11 +3013,15 @@
                   <pic:spPr>
                     <a:xfrm>
                       <a:off x="0" y="0"/>
-                      <a:ext cx="5724320" cy="3368776"/>
+                      <a:ext cx="3360420" cy="2057400"/>
                     </a:xfrm>
                     <a:prstGeom prst="rect">
                       <a:avLst/>
                     </a:prstGeom>
+                    <a:noFill/>
+                    <a:ln>
+                      <a:noFill/>
+                    </a:ln>
                   </pic:spPr>
                 </pic:pic>
               </a:graphicData>
@@ -2450,7 +3030,66 @@
         </w:drawing>
       </w:r>
     </w:p>
+    <w:p>
+      <w:pPr>
+        <w:pStyle w:val="9"/>
+        <w:numPr>
+          <w:ilvl w:val="0"/>
+          <w:numId w:val="0"/>
+        </w:numPr>
+        <w:tabs>
+          <w:tab w:val="left" w:pos="270"/>
+          <w:tab w:val="left" w:pos="360"/>
+        </w:tabs>
+        <w:ind w:left="540" w:leftChars="0"/>
+        <w:rPr>
+          <w:rFonts w:hint="default"/>
+          <w:lang w:val="en-US"/>
+        </w:rPr>
+      </w:pPr>
+      <w:r>
+        <w:rPr>
+          <w:rFonts w:hint="default"/>
+          <w:lang w:val="en-US"/>
+        </w:rPr>
+        <w:t>Hình 14</w:t>
+      </w:r>
+    </w:p>
+    <w:p>
+      <w:pPr>
+        <w:pStyle w:val="9"/>
+        <w:tabs>
+          <w:tab w:val="left" w:pos="270"/>
+          <w:tab w:val="left" w:pos="360"/>
+        </w:tabs>
+        <w:ind w:left="810"/>
+        <w:rPr>
+          <w:rFonts w:ascii="Times New Roman" w:hAnsi="Times New Roman" w:cs="Times New Roman"/>
+          <w:b/>
+          <w:sz w:val="26"/>
+          <w:szCs w:val="26"/>
+        </w:rPr>
+      </w:pPr>
+    </w:p>
+    <w:p>
+      <w:pPr>
+        <w:pStyle w:val="9"/>
+        <w:tabs>
+          <w:tab w:val="left" w:pos="270"/>
+          <w:tab w:val="left" w:pos="360"/>
+        </w:tabs>
+        <w:ind w:left="810"/>
+        <w:rPr>
+          <w:rFonts w:ascii="Times New Roman" w:hAnsi="Times New Roman" w:cs="Times New Roman"/>
+          <w:b/>
+          <w:sz w:val="26"/>
+          <w:szCs w:val="26"/>
+        </w:rPr>
+      </w:pPr>
+    </w:p>
     <w:sectPr>
+      <w:headerReference r:id="rId5" w:type="default"/>
+      <w:footerReference r:id="rId6" w:type="default"/>
       <w:pgSz w:w="12240" w:h="15840"/>
       <w:pgMar w:top="1440" w:right="1440" w:bottom="1440" w:left="1440" w:header="720" w:footer="720" w:gutter="0"/>
       <w:cols w:space="720" w:num="1"/>
@@ -2485,6 +3124,16 @@
 </w:endnotes>
 </file>
 
+<file path=word/footer1.xml><?xml version="1.0" encoding="utf-8"?>
+<w:ftr xmlns:wpc="http://schemas.microsoft.com/office/word/2010/wordprocessingCanvas" xmlns:mc="http://schemas.openxmlformats.org/markup-compatibility/2006" xmlns:o="urn:schemas-microsoft-com:office:office" xmlns:r="http://schemas.openxmlformats.org/officeDocument/2006/relationships" xmlns:m="http://schemas.openxmlformats.org/officeDocument/2006/math" xmlns:v="urn:schemas-microsoft-com:vml" xmlns:wp14="http://schemas.microsoft.com/office/word/2010/wordprocessingDrawing" xmlns:wp="http://schemas.openxmlformats.org/drawingml/2006/wordprocessingDrawing" xmlns:w10="urn:schemas-microsoft-com:office:word" xmlns:w="http://schemas.openxmlformats.org/wordprocessingml/2006/main" xmlns:w14="http://schemas.microsoft.com/office/word/2010/wordml" xmlns:w15="http://schemas.microsoft.com/office/word/2012/wordml" xmlns:wpg="http://schemas.microsoft.com/office/word/2010/wordprocessingGroup" xmlns:wpi="http://schemas.microsoft.com/office/word/2010/wordprocessingInk" xmlns:wne="http://schemas.microsoft.com/office/word/2006/wordml" xmlns:wps="http://schemas.microsoft.com/office/word/2010/wordprocessingShape" xmlns:wpsCustomData="http://www.wps.cn/officeDocument/2013/wpsCustomData" mc:Ignorable="w14 w15 wp14">
+  <w:p>
+    <w:pPr>
+      <w:pStyle w:val="7"/>
+    </w:pPr>
+  </w:p>
+</w:ftr>
+</file>
+
 <file path=word/footnotes.xml><?xml version="1.0" encoding="utf-8"?>
 <w:footnotes xmlns:wpc="http://schemas.microsoft.com/office/word/2010/wordprocessingCanvas" xmlns:mc="http://schemas.openxmlformats.org/markup-compatibility/2006" xmlns:o="urn:schemas-microsoft-com:office:office" xmlns:r="http://schemas.openxmlformats.org/officeDocument/2006/relationships" xmlns:m="http://schemas.openxmlformats.org/officeDocument/2006/math" xmlns:v="urn:schemas-microsoft-com:vml" xmlns:wp14="http://schemas.microsoft.com/office/word/2010/wordprocessingDrawing" xmlns:wp="http://schemas.openxmlformats.org/drawingml/2006/wordprocessingDrawing" xmlns:w="http://schemas.openxmlformats.org/wordprocessingml/2006/main" xmlns:w14="http://schemas.microsoft.com/office/word/2010/wordml" xmlns:w15="http://schemas.microsoft.com/office/word/2012/wordml" xmlns:w10="urn:schemas-microsoft-com:office:word" xmlns:wpg="http://schemas.microsoft.com/office/word/2010/wordprocessingGroup" xmlns:wpi="http://schemas.microsoft.com/office/word/2010/wordprocessingInk" xmlns:wne="http://schemas.microsoft.com/office/word/2006/wordml" xmlns:wps="http://schemas.microsoft.com/office/word/2010/wordprocessingShape" xmlns:wpsCustomData="http://www.wps.cn/officeDocument/2013/wpsCustomData" mc:Ignorable="w14 w15 wp14">
   <w:footnote w:type="separator" w:id="0">
@@ -2508,6 +3157,16 @@
     </w:p>
   </w:footnote>
 </w:footnotes>
+</file>
+
+<file path=word/header1.xml><?xml version="1.0" encoding="utf-8"?>
+<w:hdr xmlns:wpc="http://schemas.microsoft.com/office/word/2010/wordprocessingCanvas" xmlns:mc="http://schemas.openxmlformats.org/markup-compatibility/2006" xmlns:o="urn:schemas-microsoft-com:office:office" xmlns:r="http://schemas.openxmlformats.org/officeDocument/2006/relationships" xmlns:m="http://schemas.openxmlformats.org/officeDocument/2006/math" xmlns:v="urn:schemas-microsoft-com:vml" xmlns:wp14="http://schemas.microsoft.com/office/word/2010/wordprocessingDrawing" xmlns:wp="http://schemas.openxmlformats.org/drawingml/2006/wordprocessingDrawing" xmlns:w10="urn:schemas-microsoft-com:office:word" xmlns:w="http://schemas.openxmlformats.org/wordprocessingml/2006/main" xmlns:w14="http://schemas.microsoft.com/office/word/2010/wordml" xmlns:w15="http://schemas.microsoft.com/office/word/2012/wordml" xmlns:wpg="http://schemas.microsoft.com/office/word/2010/wordprocessingGroup" xmlns:wpi="http://schemas.microsoft.com/office/word/2010/wordprocessingInk" xmlns:wne="http://schemas.microsoft.com/office/word/2006/wordml" xmlns:wps="http://schemas.microsoft.com/office/word/2010/wordprocessingShape" xmlns:wpsCustomData="http://www.wps.cn/officeDocument/2013/wpsCustomData" mc:Ignorable="w14 w15 wp14">
+  <w:p>
+    <w:pPr>
+      <w:pStyle w:val="8"/>
+    </w:pPr>
+  </w:p>
+</w:hdr>
 </file>
 
 <file path=word/numbering.xml><?xml version="1.0" encoding="utf-8"?>
@@ -2603,6 +3262,96 @@
     </w:lvl>
   </w:abstractNum>
   <w:abstractNum w:abstractNumId="1">
+    <w:nsid w:val="14157A77"/>
+    <w:multiLevelType w:val="multilevel"/>
+    <w:tmpl w:val="14157A77"/>
+    <w:lvl w:ilvl="0" w:tentative="0">
+      <w:start w:val="1"/>
+      <w:numFmt w:val="decimal"/>
+      <w:pStyle w:val="2"/>
+      <w:lvlText w:val="CHƯƠNG %1."/>
+      <w:lvlJc w:val="left"/>
+      <w:pPr>
+        <w:ind w:left="1287" w:hanging="360"/>
+      </w:pPr>
+      <w:rPr>
+        <w:rFonts w:hint="default"/>
+      </w:rPr>
+    </w:lvl>
+    <w:lvl w:ilvl="1" w:tentative="0">
+      <w:start w:val="1"/>
+      <w:numFmt w:val="lowerLetter"/>
+      <w:lvlText w:val="%2."/>
+      <w:lvlJc w:val="left"/>
+      <w:pPr>
+        <w:ind w:left="2007" w:hanging="360"/>
+      </w:pPr>
+    </w:lvl>
+    <w:lvl w:ilvl="2" w:tentative="0">
+      <w:start w:val="1"/>
+      <w:numFmt w:val="lowerRoman"/>
+      <w:lvlText w:val="%3."/>
+      <w:lvlJc w:val="right"/>
+      <w:pPr>
+        <w:ind w:left="2727" w:hanging="180"/>
+      </w:pPr>
+    </w:lvl>
+    <w:lvl w:ilvl="3" w:tentative="0">
+      <w:start w:val="1"/>
+      <w:numFmt w:val="decimal"/>
+      <w:lvlText w:val="%4."/>
+      <w:lvlJc w:val="left"/>
+      <w:pPr>
+        <w:ind w:left="3447" w:hanging="360"/>
+      </w:pPr>
+    </w:lvl>
+    <w:lvl w:ilvl="4" w:tentative="0">
+      <w:start w:val="1"/>
+      <w:numFmt w:val="lowerLetter"/>
+      <w:lvlText w:val="%5."/>
+      <w:lvlJc w:val="left"/>
+      <w:pPr>
+        <w:ind w:left="4167" w:hanging="360"/>
+      </w:pPr>
+    </w:lvl>
+    <w:lvl w:ilvl="5" w:tentative="0">
+      <w:start w:val="1"/>
+      <w:numFmt w:val="lowerRoman"/>
+      <w:lvlText w:val="%6."/>
+      <w:lvlJc w:val="right"/>
+      <w:pPr>
+        <w:ind w:left="4887" w:hanging="180"/>
+      </w:pPr>
+    </w:lvl>
+    <w:lvl w:ilvl="6" w:tentative="0">
+      <w:start w:val="1"/>
+      <w:numFmt w:val="decimal"/>
+      <w:lvlText w:val="%7."/>
+      <w:lvlJc w:val="left"/>
+      <w:pPr>
+        <w:ind w:left="5607" w:hanging="360"/>
+      </w:pPr>
+    </w:lvl>
+    <w:lvl w:ilvl="7" w:tentative="0">
+      <w:start w:val="1"/>
+      <w:numFmt w:val="lowerLetter"/>
+      <w:lvlText w:val="%8."/>
+      <w:lvlJc w:val="left"/>
+      <w:pPr>
+        <w:ind w:left="6327" w:hanging="360"/>
+      </w:pPr>
+    </w:lvl>
+    <w:lvl w:ilvl="8" w:tentative="0">
+      <w:start w:val="1"/>
+      <w:numFmt w:val="lowerRoman"/>
+      <w:lvlText w:val="%9."/>
+      <w:lvlJc w:val="right"/>
+      <w:pPr>
+        <w:ind w:left="7047" w:hanging="180"/>
+      </w:pPr>
+    </w:lvl>
+  </w:abstractNum>
+  <w:abstractNum w:abstractNumId="2">
     <w:nsid w:val="31D20B6B"/>
     <w:multiLevelType w:val="multilevel"/>
     <w:tmpl w:val="31D20B6B"/>
@@ -2723,7 +3472,7 @@
       </w:rPr>
     </w:lvl>
   </w:abstractNum>
-  <w:abstractNum w:abstractNumId="2">
+  <w:abstractNum w:abstractNumId="3">
     <w:nsid w:val="3C3B5104"/>
     <w:multiLevelType w:val="multilevel"/>
     <w:tmpl w:val="3C3B5104"/>
@@ -2813,7 +3562,7 @@
       </w:pPr>
     </w:lvl>
   </w:abstractNum>
-  <w:abstractNum w:abstractNumId="3">
+  <w:abstractNum w:abstractNumId="4">
     <w:nsid w:val="4D685901"/>
     <w:multiLevelType w:val="multilevel"/>
     <w:tmpl w:val="4D685901"/>
@@ -2926,7 +3675,7 @@
       </w:rPr>
     </w:lvl>
   </w:abstractNum>
-  <w:abstractNum w:abstractNumId="4">
+  <w:abstractNum w:abstractNumId="5">
     <w:nsid w:val="64CE730F"/>
     <w:multiLevelType w:val="multilevel"/>
     <w:tmpl w:val="64CE730F"/>
@@ -3040,19 +3789,22 @@
     </w:lvl>
   </w:abstractNum>
   <w:num w:numId="1">
+    <w:abstractNumId w:val="1"/>
+  </w:num>
+  <w:num w:numId="2">
+    <w:abstractNumId w:val="3"/>
+  </w:num>
+  <w:num w:numId="3">
     <w:abstractNumId w:val="2"/>
   </w:num>
-  <w:num w:numId="2">
-    <w:abstractNumId w:val="1"/>
-  </w:num>
-  <w:num w:numId="3">
+  <w:num w:numId="4">
     <w:abstractNumId w:val="0"/>
-  </w:num>
-  <w:num w:numId="4">
-    <w:abstractNumId w:val="3"/>
   </w:num>
   <w:num w:numId="5">
     <w:abstractNumId w:val="4"/>
+  </w:num>
+  <w:num w:numId="6">
+    <w:abstractNumId w:val="5"/>
   </w:num>
 </w:numbering>
 </file>
@@ -3070,8 +3822,8 @@
   <w:latentStyles w:count="260" w:defQFormat="0" w:defUnhideWhenUsed="1" w:defSemiHidden="1" w:defUIPriority="99" w:defLockedState="0">
     <w:lsdException w:qFormat="1" w:unhideWhenUsed="0" w:uiPriority="0" w:semiHidden="0" w:name="Normal"/>
     <w:lsdException w:qFormat="1" w:unhideWhenUsed="0" w:uiPriority="9" w:semiHidden="0" w:name="heading 1"/>
-    <w:lsdException w:qFormat="1" w:uiPriority="9" w:name="heading 2"/>
-    <w:lsdException w:qFormat="1" w:uiPriority="9" w:name="heading 3"/>
+    <w:lsdException w:qFormat="1" w:uiPriority="9" w:semiHidden="0" w:name="heading 2"/>
+    <w:lsdException w:qFormat="1" w:uiPriority="9" w:semiHidden="0" w:name="heading 3"/>
     <w:lsdException w:qFormat="1" w:uiPriority="9" w:name="heading 4"/>
     <w:lsdException w:qFormat="1" w:uiPriority="9" w:name="heading 5"/>
     <w:lsdException w:qFormat="1" w:uiPriority="9" w:name="heading 6"/>
@@ -3099,8 +3851,8 @@
     <w:lsdException w:uiPriority="99" w:name="Normal Indent"/>
     <w:lsdException w:uiPriority="99" w:name="footnote text"/>
     <w:lsdException w:uiPriority="99" w:name="annotation text"/>
-    <w:lsdException w:uiPriority="99" w:name="header"/>
-    <w:lsdException w:uiPriority="99" w:name="footer"/>
+    <w:lsdException w:qFormat="1" w:uiPriority="99" w:name="header"/>
+    <w:lsdException w:qFormat="1" w:uiPriority="99" w:name="footer"/>
     <w:lsdException w:uiPriority="99" w:name="index heading"/>
     <w:lsdException w:qFormat="1" w:uiPriority="35" w:name="caption"/>
     <w:lsdException w:uiPriority="99" w:name="table of figures"/>
@@ -3133,7 +3885,7 @@
     <w:lsdException w:qFormat="1" w:unhideWhenUsed="0" w:uiPriority="10" w:semiHidden="0" w:name="Title"/>
     <w:lsdException w:uiPriority="99" w:name="Closing"/>
     <w:lsdException w:uiPriority="99" w:name="Signature"/>
-    <w:lsdException w:uiPriority="1" w:name="Default Paragraph Font"/>
+    <w:lsdException w:qFormat="1" w:uiPriority="1" w:name="Default Paragraph Font"/>
     <w:lsdException w:uiPriority="99" w:name="Body Text"/>
     <w:lsdException w:uiPriority="99" w:name="Body Text Indent"/>
     <w:lsdException w:uiPriority="99" w:name="List Continue"/>
@@ -3171,7 +3923,7 @@
     <w:lsdException w:uiPriority="99" w:name="HTML Sample"/>
     <w:lsdException w:uiPriority="99" w:name="HTML Typewriter"/>
     <w:lsdException w:uiPriority="99" w:name="HTML Variable"/>
-    <w:lsdException w:uiPriority="99" w:name="Normal Table"/>
+    <w:lsdException w:qFormat="1" w:uiPriority="99" w:name="Normal Table"/>
     <w:lsdException w:uiPriority="99" w:name="annotation subject"/>
     <w:lsdException w:uiPriority="99" w:name="Table Simple 1"/>
     <w:lsdException w:uiPriority="99" w:name="Table Simple 2"/>
@@ -3276,7 +4028,7 @@
     <w:lsdException w:unhideWhenUsed="0" w:uiPriority="72" w:semiHidden="0" w:name="Colorful List Accent 3"/>
     <w:lsdException w:unhideWhenUsed="0" w:uiPriority="73" w:semiHidden="0" w:name="Colorful Grid Accent 3"/>
     <w:lsdException w:unhideWhenUsed="0" w:uiPriority="60" w:semiHidden="0" w:name="Light Shading Accent 4"/>
-    <w:lsdException w:unhideWhenUsed="0" w:uiPriority="61" w:semiHidden="0" w:name="Light List Accent 4"/>
+    <w:lsdException w:qFormat="1" w:unhideWhenUsed="0" w:uiPriority="61" w:semiHidden="0" w:name="Light List Accent 4"/>
     <w:lsdException w:unhideWhenUsed="0" w:uiPriority="62" w:semiHidden="0" w:name="Light Grid Accent 4"/>
     <w:lsdException w:unhideWhenUsed="0" w:uiPriority="63" w:semiHidden="0" w:name="Medium Shading 1 Accent 4"/>
     <w:lsdException w:unhideWhenUsed="0" w:uiPriority="64" w:semiHidden="0" w:name="Medium Shading 2 Accent 4"/>
@@ -3332,16 +4084,85 @@
       <w:lang w:val="en-US" w:eastAsia="en-US" w:bidi="ar-SA"/>
     </w:rPr>
   </w:style>
-  <w:style w:type="character" w:default="1" w:styleId="2">
+  <w:style w:type="paragraph" w:styleId="2">
+    <w:name w:val="heading 1"/>
+    <w:basedOn w:val="1"/>
+    <w:next w:val="1"/>
+    <w:qFormat/>
+    <w:uiPriority w:val="9"/>
+    <w:pPr>
+      <w:keepNext/>
+      <w:numPr>
+        <w:ilvl w:val="0"/>
+        <w:numId w:val="1"/>
+      </w:numPr>
+      <w:spacing w:before="240" w:after="60"/>
+      <w:jc w:val="center"/>
+      <w:outlineLvl w:val="0"/>
+    </w:pPr>
+    <w:rPr>
+      <w:rFonts w:asciiTheme="minorAscii" w:hAnsiTheme="minorAscii" w:eastAsiaTheme="minorEastAsia"/>
+      <w:b/>
+      <w:bCs/>
+      <w:color w:val="000000"/>
+      <w:kern w:val="32"/>
+      <w:sz w:val="28"/>
+      <w:szCs w:val="26"/>
+      <w:lang w:val="vi-VN" w:eastAsia="en-US"/>
+    </w:rPr>
+  </w:style>
+  <w:style w:type="paragraph" w:styleId="3">
+    <w:name w:val="heading 2"/>
+    <w:basedOn w:val="1"/>
+    <w:next w:val="1"/>
+    <w:unhideWhenUsed/>
+    <w:qFormat/>
+    <w:uiPriority w:val="9"/>
+    <w:pPr>
+      <w:keepNext/>
+      <w:keepLines/>
+      <w:spacing w:before="260" w:after="260" w:line="416" w:lineRule="auto"/>
+      <w:outlineLvl w:val="1"/>
+    </w:pPr>
+    <w:rPr>
+      <w:b/>
+      <w:bCs/>
+      <w:sz w:val="32"/>
+      <w:szCs w:val="32"/>
+    </w:rPr>
+  </w:style>
+  <w:style w:type="paragraph" w:styleId="4">
+    <w:name w:val="heading 3"/>
+    <w:basedOn w:val="1"/>
+    <w:next w:val="1"/>
+    <w:unhideWhenUsed/>
+    <w:qFormat/>
+    <w:uiPriority w:val="9"/>
+    <w:pPr>
+      <w:keepNext/>
+      <w:keepLines/>
+      <w:spacing w:before="260" w:after="260" w:line="416" w:lineRule="auto"/>
+      <w:outlineLvl w:val="2"/>
+    </w:pPr>
+    <w:rPr>
+      <w:b/>
+      <w:bCs/>
+      <w:sz w:val="32"/>
+      <w:szCs w:val="32"/>
+    </w:rPr>
+  </w:style>
+  <w:style w:type="character" w:default="1" w:styleId="5">
     <w:name w:val="Default Paragraph Font"/>
     <w:semiHidden/>
     <w:unhideWhenUsed/>
+    <w:qFormat/>
     <w:uiPriority w:val="1"/>
   </w:style>
-  <w:style w:type="table" w:default="1" w:styleId="3">
+  <w:style w:type="table" w:default="1" w:styleId="6">
     <w:name w:val="Normal Table"/>
     <w:semiHidden/>
     <w:unhideWhenUsed/>
+    <w:qFormat/>
     <w:uiPriority w:val="99"/>
     <w:tblPr>
       <w:tblCellMar>
@@ -3352,7 +4173,46 @@
       </w:tblCellMar>
     </w:tblPr>
   </w:style>
-  <w:style w:type="paragraph" w:styleId="4">
+  <w:style w:type="paragraph" w:styleId="7">
+    <w:name w:val="footer"/>
+    <w:basedOn w:val="1"/>
+    <w:semiHidden/>
+    <w:unhideWhenUsed/>
+    <w:qFormat/>
+    <w:uiPriority w:val="99"/>
+    <w:pPr>
+      <w:tabs>
+        <w:tab w:val="center" w:pos="4153"/>
+        <w:tab w:val="right" w:pos="8306"/>
+      </w:tabs>
+      <w:snapToGrid w:val="0"/>
+      <w:jc w:val="left"/>
+    </w:pPr>
+    <w:rPr>
+      <w:sz w:val="18"/>
+      <w:szCs w:val="18"/>
+    </w:rPr>
+  </w:style>
+  <w:style w:type="paragraph" w:styleId="8">
+    <w:name w:val="header"/>
+    <w:basedOn w:val="1"/>
+    <w:semiHidden/>
+    <w:unhideWhenUsed/>
+    <w:qFormat/>
+    <w:uiPriority w:val="99"/>
+    <w:pPr>
+      <w:tabs>
+        <w:tab w:val="center" w:pos="4153"/>
+        <w:tab w:val="right" w:pos="8306"/>
+      </w:tabs>
+      <w:snapToGrid w:val="0"/>
+    </w:pPr>
+    <w:rPr>
+      <w:sz w:val="18"/>
+      <w:szCs w:val="18"/>
+    </w:rPr>
+  </w:style>
+  <w:style w:type="paragraph" w:styleId="9">
     <w:name w:val="List Paragraph"/>
     <w:basedOn w:val="1"/>
     <w:qFormat/>
